--- a/Docs/Sushant Sharma.docx
+++ b/Docs/Sushant Sharma.docx
@@ -1000,8 +1000,13 @@
         </w:tabs>
         <w:ind w:left="911" w:hanging="361"/>
       </w:pPr>
-      <w:r>
-        <w:t>Tools : GITHUB, VS CODE, TAILWIND CSS</w:t>
+      <w:proofErr w:type="gramStart"/>
+      <w:r>
+        <w:t>Tools :</w:t>
+      </w:r>
+      <w:proofErr w:type="gramEnd"/>
+      <w:r>
+        <w:t xml:space="preserve"> GITHUB, VS CODE, TAILWIND CSS</w:t>
       </w:r>
       <w:r>
         <w:t>, FIREBASE</w:t>
@@ -1081,11 +1086,19 @@
         <w:t xml:space="preserve"> </w:t>
       </w:r>
       <w:proofErr w:type="spellStart"/>
+      <w:proofErr w:type="gramStart"/>
       <w:r>
         <w:rPr>
           <w:lang w:bidi="ar-SA"/>
         </w:rPr>
-        <w:t>infomatics,Bhawarkua,Indore</w:t>
+        <w:t>infomatics,Bhawarkua</w:t>
+      </w:r>
+      <w:proofErr w:type="gramEnd"/>
+      <w:r>
+        <w:rPr>
+          <w:lang w:bidi="ar-SA"/>
+        </w:rPr>
+        <w:t>,Indore</w:t>
       </w:r>
       <w:proofErr w:type="spellEnd"/>
     </w:p>
@@ -1138,7 +1151,19 @@
         <w:rPr>
           <w:lang w:bidi="ar-SA"/>
         </w:rPr>
-        <w:t>HTML 5 , CSS 3</w:t>
+        <w:t xml:space="preserve">HTML </w:t>
+      </w:r>
+      <w:r>
+        <w:rPr>
+          <w:lang w:bidi="ar-SA"/>
+        </w:rPr>
+        <w:t>5,</w:t>
+      </w:r>
+      <w:r>
+        <w:rPr>
+          <w:lang w:bidi="ar-SA"/>
+        </w:rPr>
+        <w:t xml:space="preserve"> CSS 3</w:t>
       </w:r>
     </w:p>
     <w:p>
@@ -1215,7 +1240,15 @@
           <w:b/>
           <w:bCs/>
         </w:rPr>
-        <w:t>Personal portfolio .</w:t>
+        <w:t xml:space="preserve">Personal </w:t>
+      </w:r>
+      <w:r>
+        <w:rPr>
+          <w:rFonts w:ascii="Times New Roman" w:hAnsi="Times New Roman" w:cs="Times New Roman"/>
+          <w:b/>
+          <w:bCs/>
+        </w:rPr>
+        <w:t>portfolio.</w:t>
       </w:r>
     </w:p>
     <w:p>
@@ -1613,11 +1646,9 @@
         </w:tabs>
         <w:ind w:left="820" w:hanging="361"/>
       </w:pPr>
-      <w:proofErr w:type="spellStart"/>
-      <w:r>
-        <w:t>BasketBall</w:t>
-      </w:r>
-      <w:proofErr w:type="spellEnd"/>
+      <w:r>
+        <w:t>Basketball</w:t>
+      </w:r>
       <w:r>
         <w:t xml:space="preserve"> School level</w:t>
       </w:r>
@@ -1635,19 +1666,15 @@
         </w:tabs>
         <w:ind w:left="820" w:hanging="361"/>
       </w:pPr>
-      <w:proofErr w:type="spellStart"/>
-      <w:r>
-        <w:t>VolleyBall</w:t>
-      </w:r>
-      <w:proofErr w:type="spellEnd"/>
+      <w:r>
+        <w:t>Volleyball</w:t>
+      </w:r>
       <w:r>
         <w:t xml:space="preserve"> </w:t>
       </w:r>
-      <w:proofErr w:type="spellStart"/>
-      <w:r>
-        <w:t>SChool</w:t>
-      </w:r>
-      <w:proofErr w:type="spellEnd"/>
+      <w:r>
+        <w:t>School</w:t>
+      </w:r>
       <w:r>
         <w:t xml:space="preserve"> level</w:t>
       </w:r>
@@ -1677,7 +1704,19 @@
         <w:t xml:space="preserve"> </w:t>
       </w:r>
       <w:r>
-        <w:t>Reading Poetries, Listening songs, Learning about outer space, Basketball, Running and Swimming.</w:t>
+        <w:t xml:space="preserve">Reading Poetries, </w:t>
+      </w:r>
+      <w:r>
+        <w:t>listening</w:t>
+      </w:r>
+      <w:r>
+        <w:t xml:space="preserve"> songs, </w:t>
+      </w:r>
+      <w:r>
+        <w:t>learning</w:t>
+      </w:r>
+      <w:r>
+        <w:t xml:space="preserve"> about outer space, Basketball, Running and Swimming.</w:t>
       </w:r>
     </w:p>
     <w:p>
@@ -3308,10 +3347,6 @@
 </file>
 
 <file path=customXml/item1.xml><?xml version="1.0" encoding="utf-8"?>
-<b:Sources xmlns:b="http://schemas.openxmlformats.org/officeDocument/2006/bibliography" xmlns="http://schemas.openxmlformats.org/officeDocument/2006/bibliography" SelectedStyle="\APASixthEditionOfficeOnline.xsl" StyleName="APA" Version="6"/>
-</file>
-
-<file path=customXml/item2.xml><?xml version="1.0" encoding="utf-8"?>
 <s:customData xmlns="http://www.wps.cn/officeDocument/2013/wpsCustomData" xmlns:s="http://www.wps.cn/officeDocument/2013/wpsCustomData">
   <customSectProps>
     <customSectPr/>
@@ -3323,18 +3358,22 @@
 </s:customData>
 </file>
 
+<file path=customXml/item2.xml><?xml version="1.0" encoding="utf-8"?>
+<b:Sources xmlns:b="http://schemas.openxmlformats.org/officeDocument/2006/bibliography" xmlns="http://schemas.openxmlformats.org/officeDocument/2006/bibliography" SelectedStyle="\APASixthEditionOfficeOnline.xsl" StyleName="APA" Version="6"/>
+</file>
+
 <file path=customXml/itemProps1.xml><?xml version="1.0" encoding="utf-8"?>
+<ds:datastoreItem xmlns:ds="http://schemas.openxmlformats.org/officeDocument/2006/customXml" ds:itemID="{B1977F7D-205B-4081-913C-38D41E755F92}">
+  <ds:schemaRefs>
+    <ds:schemaRef ds:uri="http://www.wps.cn/officeDocument/2013/wpsCustomData"/>
+  </ds:schemaRefs>
+</ds:datastoreItem>
+</file>
+
+<file path=customXml/itemProps2.xml><?xml version="1.0" encoding="utf-8"?>
 <ds:datastoreItem xmlns:ds="http://schemas.openxmlformats.org/officeDocument/2006/customXml" ds:itemID="{4C93888D-6564-4A6D-A9B1-CB27E042DBB2}">
   <ds:schemaRefs>
     <ds:schemaRef ds:uri="http://schemas.openxmlformats.org/officeDocument/2006/bibliography"/>
   </ds:schemaRefs>
 </ds:datastoreItem>
-</file>
-
-<file path=customXml/itemProps2.xml><?xml version="1.0" encoding="utf-8"?>
-<ds:datastoreItem xmlns:ds="http://schemas.openxmlformats.org/officeDocument/2006/customXml" ds:itemID="{B1977F7D-205B-4081-913C-38D41E755F92}">
-  <ds:schemaRefs>
-    <ds:schemaRef ds:uri="http://www.wps.cn/officeDocument/2013/wpsCustomData"/>
-  </ds:schemaRefs>
-</ds:datastoreItem>
 </file>
--- a/Docs/Sushant Sharma.docx
+++ b/Docs/Sushant Sharma.docx
@@ -1,10 +1,10 @@
 
 <file path=word/document.xml><?xml version="1.0" encoding="utf-8"?>
-<w:document xmlns:wpc="http://schemas.microsoft.com/office/word/2010/wordprocessingCanvas" xmlns:cx="http://schemas.microsoft.com/office/drawing/2014/chartex" xmlns:cx1="http://schemas.microsoft.com/office/drawing/2015/9/8/chartex" xmlns:cx2="http://schemas.microsoft.com/office/drawing/2015/10/21/chartex" xmlns:cx3="http://schemas.microsoft.com/office/drawing/2016/5/9/chartex" xmlns:cx4="http://schemas.microsoft.com/office/drawing/2016/5/10/chartex" xmlns:cx5="http://schemas.microsoft.com/office/drawing/2016/5/11/chartex" xmlns:cx6="http://schemas.microsoft.com/office/drawing/2016/5/12/chartex" xmlns:cx7="http://schemas.microsoft.com/office/drawing/2016/5/13/chartex" xmlns:cx8="http://schemas.microsoft.com/office/drawing/2016/5/14/chartex" xmlns:mc="http://schemas.openxmlformats.org/markup-compatibility/2006" xmlns:aink="http://schemas.microsoft.com/office/drawing/2016/ink" xmlns:am3d="http://schemas.microsoft.com/office/drawing/2017/model3d" xmlns:o="urn:schemas-microsoft-com:office:office" xmlns:r="http://schemas.openxmlformats.org/officeDocument/2006/relationships" xmlns:m="http://schemas.openxmlformats.org/officeDocument/2006/math" xmlns:v="urn:schemas-microsoft-com:vml" xmlns:wp14="http://schemas.microsoft.com/office/word/2010/wordprocessingDrawing" xmlns:wp="http://schemas.openxmlformats.org/drawingml/2006/wordprocessingDrawing" xmlns:w10="urn:schemas-microsoft-com:office:word" xmlns:w="http://schemas.openxmlformats.org/wordprocessingml/2006/main" xmlns:w14="http://schemas.microsoft.com/office/word/2010/wordml" xmlns:w15="http://schemas.microsoft.com/office/word/2012/wordml" xmlns:w16cex="http://schemas.microsoft.com/office/word/2018/wordml/cex" xmlns:w16cid="http://schemas.microsoft.com/office/word/2016/wordml/cid" xmlns:w16="http://schemas.microsoft.com/office/word/2018/wordml" xmlns:w16sdtdh="http://schemas.microsoft.com/office/word/2020/wordml/sdtdatahash" xmlns:w16se="http://schemas.microsoft.com/office/word/2015/wordml/symex" xmlns:wpg="http://schemas.microsoft.com/office/word/2010/wordprocessingGroup" xmlns:wpi="http://schemas.microsoft.com/office/word/2010/wordprocessingInk" xmlns:wne="http://schemas.microsoft.com/office/word/2006/wordml" xmlns:wps="http://schemas.microsoft.com/office/word/2010/wordprocessingShape" mc:Ignorable="w14 w15 w16se w16cid w16 w16cex w16sdtdh wp14">
+<w:document xmlns:wpc="http://schemas.microsoft.com/office/word/2010/wordprocessingCanvas" xmlns:mc="http://schemas.openxmlformats.org/markup-compatibility/2006" xmlns:o="urn:schemas-microsoft-com:office:office" xmlns:r="http://schemas.openxmlformats.org/officeDocument/2006/relationships" xmlns:m="http://schemas.openxmlformats.org/officeDocument/2006/math" xmlns:v="urn:schemas-microsoft-com:vml" xmlns:wp14="http://schemas.microsoft.com/office/word/2010/wordprocessingDrawing" xmlns:wp="http://schemas.openxmlformats.org/drawingml/2006/wordprocessingDrawing" xmlns:w="http://schemas.openxmlformats.org/wordprocessingml/2006/main" xmlns:w14="http://schemas.microsoft.com/office/word/2010/wordml" xmlns:w10="urn:schemas-microsoft-com:office:word" xmlns:w15="http://schemas.microsoft.com/office/word/2012/wordml" xmlns:wpg="http://schemas.microsoft.com/office/word/2010/wordprocessingGroup" xmlns:wpi="http://schemas.microsoft.com/office/word/2010/wordprocessingInk" xmlns:wne="http://schemas.microsoft.com/office/word/2006/wordml" xmlns:wps="http://schemas.microsoft.com/office/word/2010/wordprocessingShape" xmlns:wpsCustomData="http://www.wps.cn/officeDocument/2013/wpsCustomData" mc:Ignorable="w14 w15 wp14">
   <w:body>
     <w:p>
       <w:pPr>
-        <w:pStyle w:val="Heading2"/>
+        <w:pStyle w:val="3"/>
         <w:jc w:val="center"/>
         <w:rPr>
           <w:rFonts w:ascii="Calibri" w:hAnsi="Calibri" w:cs="Calibri"/>
@@ -14,14 +14,13 @@
       </w:pPr>
       <w:r>
         <w:rPr>
-          <w:noProof/>
           <w:sz w:val="56"/>
           <w:szCs w:val="56"/>
         </w:rPr>
         <mc:AlternateContent>
           <mc:Choice Requires="wps">
             <w:drawing>
-              <wp:anchor distT="0" distB="0" distL="114300" distR="114300" simplePos="0" relativeHeight="251660288" behindDoc="0" locked="0" layoutInCell="1" allowOverlap="1" wp14:anchorId="589BBC80" wp14:editId="699B56CF">
+              <wp:anchor distT="0" distB="0" distL="114300" distR="114300" simplePos="0" relativeHeight="251660288" behindDoc="0" locked="0" layoutInCell="1" allowOverlap="1">
                 <wp:simplePos x="0" y="0"/>
                 <wp:positionH relativeFrom="column">
                   <wp:posOffset>5064760</wp:posOffset>
@@ -75,87 +74,87 @@
                         <w:txbxContent>
                           <w:p>
                             <w:pPr>
-                              <w:pStyle w:val="ListParagraph"/>
+                              <w:pStyle w:val="13"/>
                               <w:numPr>
                                 <w:ilvl w:val="0"/>
                                 <w:numId w:val="1"/>
                               </w:numPr>
                               <w:rPr>
                                 <w:rFonts w:ascii="Arial Rounded MT Bold" w:hAnsi="Arial Rounded MT Bold"/>
-                                <w:color w:val="632423" w:themeColor="accent2" w:themeShade="80"/>
+                                <w:color w:val="632523" w:themeColor="accent2" w:themeShade="80"/>
                               </w:rPr>
                             </w:pPr>
                             <w:r>
                               <w:rPr>
                                 <w:rFonts w:ascii="Arial Rounded MT Bold" w:hAnsi="Arial Rounded MT Bold"/>
-                                <w:color w:val="632423" w:themeColor="accent2" w:themeShade="80"/>
+                                <w:color w:val="632523" w:themeColor="accent2" w:themeShade="80"/>
                               </w:rPr>
                               <w:t>Problem Solver</w:t>
                             </w:r>
                           </w:p>
                           <w:p>
                             <w:pPr>
-                              <w:pStyle w:val="ListParagraph"/>
+                              <w:pStyle w:val="13"/>
                               <w:numPr>
                                 <w:ilvl w:val="0"/>
                                 <w:numId w:val="1"/>
                               </w:numPr>
                               <w:rPr>
                                 <w:rFonts w:ascii="Arial Rounded MT Bold" w:hAnsi="Arial Rounded MT Bold"/>
-                                <w:color w:val="632423" w:themeColor="accent2" w:themeShade="80"/>
+                                <w:color w:val="632523" w:themeColor="accent2" w:themeShade="80"/>
                               </w:rPr>
                             </w:pPr>
                             <w:r>
                               <w:rPr>
                                 <w:rFonts w:ascii="Arial Rounded MT Bold" w:hAnsi="Arial Rounded MT Bold"/>
-                                <w:color w:val="632423" w:themeColor="accent2" w:themeShade="80"/>
+                                <w:color w:val="632523" w:themeColor="accent2" w:themeShade="80"/>
                               </w:rPr>
                               <w:t>Orator</w:t>
                             </w:r>
                           </w:p>
                           <w:p>
                             <w:pPr>
-                              <w:pStyle w:val="ListParagraph"/>
+                              <w:pStyle w:val="13"/>
                               <w:numPr>
                                 <w:ilvl w:val="0"/>
                                 <w:numId w:val="1"/>
                               </w:numPr>
                               <w:rPr>
                                 <w:rFonts w:ascii="Arial Rounded MT Bold" w:hAnsi="Arial Rounded MT Bold"/>
-                                <w:color w:val="632423" w:themeColor="accent2" w:themeShade="80"/>
+                                <w:color w:val="632523" w:themeColor="accent2" w:themeShade="80"/>
                               </w:rPr>
                             </w:pPr>
                             <w:r>
                               <w:rPr>
                                 <w:rFonts w:ascii="Arial Rounded MT Bold" w:hAnsi="Arial Rounded MT Bold"/>
-                                <w:color w:val="632423" w:themeColor="accent2" w:themeShade="80"/>
+                                <w:color w:val="632523" w:themeColor="accent2" w:themeShade="80"/>
                               </w:rPr>
                               <w:t>Quick Learner</w:t>
                             </w:r>
                           </w:p>
                           <w:p>
                             <w:pPr>
-                              <w:pStyle w:val="ListParagraph"/>
+                              <w:pStyle w:val="13"/>
                               <w:numPr>
                                 <w:ilvl w:val="0"/>
                                 <w:numId w:val="1"/>
                               </w:numPr>
                               <w:rPr>
                                 <w:rFonts w:ascii="Arial Rounded MT Bold" w:hAnsi="Arial Rounded MT Bold"/>
-                                <w:color w:val="632423" w:themeColor="accent2" w:themeShade="80"/>
+                                <w:color w:val="632523" w:themeColor="accent2" w:themeShade="80"/>
                               </w:rPr>
                             </w:pPr>
                             <w:r>
                               <w:rPr>
                                 <w:rFonts w:ascii="Arial Rounded MT Bold" w:hAnsi="Arial Rounded MT Bold"/>
-                                <w:color w:val="632423" w:themeColor="accent2" w:themeShade="80"/>
+                                <w:color w:val="632523" w:themeColor="accent2" w:themeShade="80"/>
                               </w:rPr>
                               <w:t xml:space="preserve">Optimist </w:t>
                             </w:r>
                           </w:p>
                           <w:p>
                             <w:pPr>
-                              <w:pStyle w:val="ListParagraph"/>
+                              <w:pStyle w:val="13"/>
                               <w:ind w:left="360" w:firstLine="0"/>
                               <w:rPr>
                                 <w:rFonts w:ascii="Arial Rounded MT Bold" w:hAnsi="Arial Rounded MT Bold"/>
@@ -175,97 +174,97 @@
           </mc:Choice>
           <mc:Fallback>
             <w:pict>
-              <v:shapetype w14:anchorId="589BBC80" id="_x0000_t202" coordsize="21600,21600" o:spt="202" path="m,l,21600r21600,l21600,xe">
-                <v:stroke joinstyle="miter"/>
-                <v:path gradientshapeok="t" o:connecttype="rect"/>
-              </v:shapetype>
-              <v:shape id="Text Box 1" o:spid="_x0000_s1026" type="#_x0000_t202" style="position:absolute;left:0;text-align:left;margin-left:398.8pt;margin-top:66.2pt;width:166.8pt;height:58.85pt;z-index:251660288;visibility:visible;mso-wrap-style:square;mso-wrap-distance-left:9pt;mso-wrap-distance-top:0;mso-wrap-distance-right:9pt;mso-wrap-distance-bottom:0;mso-position-horizontal:absolute;mso-position-horizontal-relative:text;mso-position-vertical:absolute;mso-position-vertical-relative:text;v-text-anchor:top" o:gfxdata="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" fillcolor="white [3201]" stroked="f" strokeweight=".5pt">
-                <v:shadow on="t" color="black" opacity="19660f" offset="4.49014mm,4.49014mm"/>
+              <v:shape id="_x0000_s1026" o:spid="_x0000_s1026" o:spt="202" type="#_x0000_t202" style="position:absolute;left:0pt;margin-left:398.8pt;margin-top:66.2pt;height:58.85pt;width:166.8pt;z-index:251660288;mso-width-relative:page;mso-height-relative:page;" fillcolor="#FFFFFF [3201]" filled="t" stroked="f" coordsize="21600,21600" o:gfxdata="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">
+                <v:fill on="t" focussize="0,0"/>
+                <v:stroke on="f" weight="0.5pt"/>
+                <v:imagedata o:title=""/>
+                <o:lock v:ext="edit" aspectratio="f"/>
+                <v:shadow on="t" color="#000000" opacity="19660f" offset="12.7279527559055pt,12.7279527559055pt" origin="0f,0f" matrix="65536f,0f,0f,65536f"/>
                 <v:textbox>
                   <w:txbxContent>
                     <w:p>
                       <w:pPr>
-                        <w:pStyle w:val="ListParagraph"/>
+                        <w:pStyle w:val="13"/>
                         <w:numPr>
                           <w:ilvl w:val="0"/>
                           <w:numId w:val="1"/>
                         </w:numPr>
                         <w:rPr>
                           <w:rFonts w:ascii="Arial Rounded MT Bold" w:hAnsi="Arial Rounded MT Bold"/>
-                          <w:color w:val="632423" w:themeColor="accent2" w:themeShade="80"/>
+                          <w:color w:val="632523" w:themeColor="accent2" w:themeShade="80"/>
                         </w:rPr>
                       </w:pPr>
                       <w:r>
                         <w:rPr>
                           <w:rFonts w:ascii="Arial Rounded MT Bold" w:hAnsi="Arial Rounded MT Bold"/>
-                          <w:color w:val="632423" w:themeColor="accent2" w:themeShade="80"/>
+                          <w:color w:val="632523" w:themeColor="accent2" w:themeShade="80"/>
                         </w:rPr>
                         <w:t>Problem Solver</w:t>
                       </w:r>
                     </w:p>
                     <w:p>
                       <w:pPr>
-                        <w:pStyle w:val="ListParagraph"/>
+                        <w:pStyle w:val="13"/>
                         <w:numPr>
                           <w:ilvl w:val="0"/>
                           <w:numId w:val="1"/>
                         </w:numPr>
                         <w:rPr>
                           <w:rFonts w:ascii="Arial Rounded MT Bold" w:hAnsi="Arial Rounded MT Bold"/>
-                          <w:color w:val="632423" w:themeColor="accent2" w:themeShade="80"/>
+                          <w:color w:val="632523" w:themeColor="accent2" w:themeShade="80"/>
                         </w:rPr>
                       </w:pPr>
                       <w:r>
                         <w:rPr>
                           <w:rFonts w:ascii="Arial Rounded MT Bold" w:hAnsi="Arial Rounded MT Bold"/>
-                          <w:color w:val="632423" w:themeColor="accent2" w:themeShade="80"/>
+                          <w:color w:val="632523" w:themeColor="accent2" w:themeShade="80"/>
                         </w:rPr>
                         <w:t>Orator</w:t>
                       </w:r>
                     </w:p>
                     <w:p>
                       <w:pPr>
-                        <w:pStyle w:val="ListParagraph"/>
+                        <w:pStyle w:val="13"/>
                         <w:numPr>
                           <w:ilvl w:val="0"/>
                           <w:numId w:val="1"/>
                         </w:numPr>
                         <w:rPr>
                           <w:rFonts w:ascii="Arial Rounded MT Bold" w:hAnsi="Arial Rounded MT Bold"/>
-                          <w:color w:val="632423" w:themeColor="accent2" w:themeShade="80"/>
+                          <w:color w:val="632523" w:themeColor="accent2" w:themeShade="80"/>
                         </w:rPr>
                       </w:pPr>
                       <w:r>
                         <w:rPr>
                           <w:rFonts w:ascii="Arial Rounded MT Bold" w:hAnsi="Arial Rounded MT Bold"/>
-                          <w:color w:val="632423" w:themeColor="accent2" w:themeShade="80"/>
+                          <w:color w:val="632523" w:themeColor="accent2" w:themeShade="80"/>
                         </w:rPr>
                         <w:t>Quick Learner</w:t>
                       </w:r>
                     </w:p>
                     <w:p>
                       <w:pPr>
-                        <w:pStyle w:val="ListParagraph"/>
+                        <w:pStyle w:val="13"/>
                         <w:numPr>
                           <w:ilvl w:val="0"/>
                           <w:numId w:val="1"/>
                         </w:numPr>
                         <w:rPr>
                           <w:rFonts w:ascii="Arial Rounded MT Bold" w:hAnsi="Arial Rounded MT Bold"/>
-                          <w:color w:val="632423" w:themeColor="accent2" w:themeShade="80"/>
+                          <w:color w:val="632523" w:themeColor="accent2" w:themeShade="80"/>
                         </w:rPr>
                       </w:pPr>
                       <w:r>
                         <w:rPr>
                           <w:rFonts w:ascii="Arial Rounded MT Bold" w:hAnsi="Arial Rounded MT Bold"/>
-                          <w:color w:val="632423" w:themeColor="accent2" w:themeShade="80"/>
+                          <w:color w:val="632523" w:themeColor="accent2" w:themeShade="80"/>
                         </w:rPr>
                         <w:t xml:space="preserve">Optimist </w:t>
                       </w:r>
                     </w:p>
                     <w:p>
                       <w:pPr>
-                        <w:pStyle w:val="ListParagraph"/>
+                        <w:pStyle w:val="13"/>
                         <w:ind w:left="360" w:firstLine="0"/>
                         <w:rPr>
                           <w:rFonts w:ascii="Arial Rounded MT Bold" w:hAnsi="Arial Rounded MT Bold"/>
@@ -289,7 +288,7 @@
     </w:p>
     <w:p>
       <w:pPr>
-        <w:pStyle w:val="Heading2"/>
+        <w:pStyle w:val="3"/>
         <w:rPr>
           <w:rFonts w:asciiTheme="minorHAnsi" w:hAnsiTheme="minorHAnsi" w:cstheme="minorHAnsi"/>
           <w:color w:val="auto"/>
@@ -300,12 +299,11 @@
       <w:r>
         <w:rPr>
           <w:rFonts w:ascii="Calibri" w:hAnsi="Calibri" w:cs="Calibri"/>
-          <w:noProof/>
         </w:rPr>
         <mc:AlternateContent>
           <mc:Choice Requires="wps">
             <w:drawing>
-              <wp:anchor distT="0" distB="0" distL="114300" distR="114300" simplePos="0" relativeHeight="251659264" behindDoc="0" locked="0" layoutInCell="1" allowOverlap="1" wp14:anchorId="075E3B03" wp14:editId="450AA693">
+              <wp:anchor distT="0" distB="0" distL="114300" distR="114300" simplePos="0" relativeHeight="251659264" behindDoc="0" locked="0" layoutInCell="1" allowOverlap="1">
                 <wp:simplePos x="0" y="0"/>
                 <wp:positionH relativeFrom="column">
                   <wp:posOffset>1253490</wp:posOffset>
@@ -317,9 +315,7 @@
                 <wp:effectExtent l="0" t="0" r="0" b="0"/>
                 <wp:wrapNone/>
                 <wp:docPr id="3" name="Rectangle 20"/>
-                <wp:cNvGraphicFramePr>
-                  <a:graphicFrameLocks xmlns:a="http://schemas.openxmlformats.org/drawingml/2006/main"/>
-                </wp:cNvGraphicFramePr>
+                <wp:cNvGraphicFramePr/>
                 <a:graphic xmlns:a="http://schemas.openxmlformats.org/drawingml/2006/main">
                   <a:graphicData uri="http://schemas.microsoft.com/office/word/2010/wordprocessingShape">
                     <wps:wsp>
@@ -366,69 +362,33 @@
                               <w:rPr>
                                 <w:b/>
                                 <w:bCs/>
-                                <w:color w:val="943634" w:themeColor="accent2" w:themeShade="BF"/>
+                                <w:color w:val="953735" w:themeColor="accent2" w:themeShade="BF"/>
                               </w:rPr>
                             </w:pPr>
                             <w:r>
                               <w:rPr>
                                 <w:b/>
                                 <w:bCs/>
-                                <w:color w:val="943634" w:themeColor="accent2" w:themeShade="BF"/>
+                                <w:color w:val="953735" w:themeColor="accent2" w:themeShade="BF"/>
                               </w:rPr>
-                              <w:t xml:space="preserve">81 </w:t>
+                              <w:t>81 Manpur</w:t>
                             </w:r>
-                            <w:proofErr w:type="spellStart"/>
-                            <w:r>
-                              <w:rPr>
-                                <w:b/>
-                                <w:bCs/>
-                                <w:color w:val="943634" w:themeColor="accent2" w:themeShade="BF"/>
-                              </w:rPr>
-                              <w:t>Manpur</w:t>
-                            </w:r>
-                            <w:proofErr w:type="spellEnd"/>
                           </w:p>
                           <w:p>
                             <w:pPr>
                               <w:rPr>
                                 <w:b/>
                                 <w:bCs/>
-                                <w:color w:val="943634" w:themeColor="accent2" w:themeShade="BF"/>
+                                <w:color w:val="953735" w:themeColor="accent2" w:themeShade="BF"/>
                               </w:rPr>
                             </w:pPr>
                             <w:r>
                               <w:rPr>
                                 <w:b/>
                                 <w:bCs/>
-                                <w:color w:val="943634" w:themeColor="accent2" w:themeShade="BF"/>
+                                <w:color w:val="953735" w:themeColor="accent2" w:themeShade="BF"/>
                               </w:rPr>
-                              <w:t xml:space="preserve">Colonel House, </w:t>
-                            </w:r>
-                            <w:proofErr w:type="spellStart"/>
-                            <w:r>
-                              <w:rPr>
-                                <w:b/>
-                                <w:bCs/>
-                                <w:color w:val="943634" w:themeColor="accent2" w:themeShade="BF"/>
-                              </w:rPr>
-                              <w:t>Maihar</w:t>
-                            </w:r>
-                            <w:proofErr w:type="spellEnd"/>
-                            <w:r>
-                              <w:rPr>
-                                <w:b/>
-                                <w:bCs/>
-                                <w:color w:val="943634" w:themeColor="accent2" w:themeShade="BF"/>
-                              </w:rPr>
-                              <w:t xml:space="preserve">, </w:t>
-                            </w:r>
-                            <w:r>
-                              <w:rPr>
-                                <w:b/>
-                                <w:bCs/>
-                                <w:color w:val="943634" w:themeColor="accent2" w:themeShade="BF"/>
-                              </w:rPr>
-                              <w:t>MP</w:t>
+                              <w:t>Colonel House, Maihar, MP</w:t>
                             </w:r>
                           </w:p>
                           <w:p>
@@ -437,6 +397,11 @@
                                 <w:b/>
                                 <w:bCs/>
                                 <w:color w:val="000000" w:themeColor="text1"/>
+                                <w14:textFill>
+                                  <w14:solidFill>
+                                    <w14:schemeClr w14:val="tx1"/>
+                                  </w14:solidFill>
+                                </w14:textFill>
                               </w:rPr>
                             </w:pPr>
                             <w:r>
@@ -444,6 +409,11 @@
                                 <w:b/>
                                 <w:bCs/>
                                 <w:color w:val="000000" w:themeColor="text1"/>
+                                <w14:textFill>
+                                  <w14:solidFill>
+                                    <w14:schemeClr w14:val="tx1"/>
+                                  </w14:solidFill>
+                                </w14:textFill>
                               </w:rPr>
                               <w:t>6264645224</w:t>
                             </w:r>
@@ -455,16 +425,31 @@
                                 <w:color w:val="0070C0"/>
                               </w:rPr>
                             </w:pPr>
-                            <w:hyperlink r:id="rId7" w:history="1">
-                              <w:r>
-                                <w:rPr>
-                                  <w:rStyle w:val="Hyperlink"/>
-                                  <w:rFonts w:ascii="Arial" w:hAnsi="Arial" w:cs="Arial"/>
-                                  <w:color w:val="0070C0"/>
-                                </w:rPr>
-                                <w:t>sushantsharmadev@gmail.com</w:t>
-                              </w:r>
-                            </w:hyperlink>
+                            <w:r>
+                              <w:fldChar w:fldCharType="begin"/>
+                            </w:r>
+                            <w:r>
+                              <w:instrText xml:space="preserve"> HYPERLINK "mailto:8770473516shraddha@gmail.com" </w:instrText>
+                            </w:r>
+                            <w:r>
+                              <w:fldChar w:fldCharType="separate"/>
+                            </w:r>
+                            <w:r>
+                              <w:rPr>
+                                <w:rStyle w:val="12"/>
+                                <w:rFonts w:ascii="Arial" w:hAnsi="Arial" w:cs="Arial"/>
+                                <w:color w:val="0070C0"/>
+                              </w:rPr>
+                              <w:t>sushantsharmadev@gmail.com</w:t>
+                            </w:r>
+                            <w:r>
+                              <w:rPr>
+                                <w:rStyle w:val="12"/>
+                                <w:rFonts w:ascii="Arial" w:hAnsi="Arial" w:cs="Arial"/>
+                                <w:color w:val="0070C0"/>
+                              </w:rPr>
+                              <w:fldChar w:fldCharType="end"/>
+                            </w:r>
                           </w:p>
                           <w:p>
                             <w:pPr>
@@ -487,7 +472,11 @@
           </mc:Choice>
           <mc:Fallback>
             <w:pict>
-              <v:rect w14:anchorId="075E3B03" id="Rectangle 20" o:spid="_x0000_s1027" style="position:absolute;margin-left:98.7pt;margin-top:51.65pt;width:201.6pt;height:73.8pt;z-index:251659264;visibility:visible;mso-wrap-style:square;mso-wrap-distance-left:9pt;mso-wrap-distance-top:0;mso-wrap-distance-right:9pt;mso-wrap-distance-bottom:0;mso-position-horizontal:absolute;mso-position-horizontal-relative:text;mso-position-vertical:absolute;mso-position-vertical-relative:text;v-text-anchor:top" o:gfxdata="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">
+              <v:rect id="Rectangle 20" o:spid="_x0000_s1026" o:spt="1" style="position:absolute;left:0pt;margin-left:98.7pt;margin-top:51.65pt;height:73.8pt;width:201.6pt;z-index:251659264;mso-width-relative:page;mso-height-relative:page;" fillcolor="#FFFFFF" filled="t" stroked="t" coordsize="21600,21600" o:gfxdata="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">
+                <v:fill on="t" focussize="0,0"/>
+                <v:stroke color="#000000" miterlimit="8" joinstyle="miter"/>
+                <v:imagedata o:title=""/>
+                <o:lock v:ext="edit" aspectratio="f"/>
                 <v:textbox>
                   <w:txbxContent>
                     <w:p>
@@ -508,69 +497,33 @@
                         <w:rPr>
                           <w:b/>
                           <w:bCs/>
-                          <w:color w:val="943634" w:themeColor="accent2" w:themeShade="BF"/>
+                          <w:color w:val="953735" w:themeColor="accent2" w:themeShade="BF"/>
                         </w:rPr>
                       </w:pPr>
                       <w:r>
                         <w:rPr>
                           <w:b/>
                           <w:bCs/>
-                          <w:color w:val="943634" w:themeColor="accent2" w:themeShade="BF"/>
+                          <w:color w:val="953735" w:themeColor="accent2" w:themeShade="BF"/>
                         </w:rPr>
-                        <w:t xml:space="preserve">81 </w:t>
+                        <w:t>81 Manpur</w:t>
                       </w:r>
-                      <w:proofErr w:type="spellStart"/>
-                      <w:r>
-                        <w:rPr>
-                          <w:b/>
-                          <w:bCs/>
-                          <w:color w:val="943634" w:themeColor="accent2" w:themeShade="BF"/>
-                        </w:rPr>
-                        <w:t>Manpur</w:t>
-                      </w:r>
-                      <w:proofErr w:type="spellEnd"/>
                     </w:p>
                     <w:p>
                       <w:pPr>
                         <w:rPr>
                           <w:b/>
                           <w:bCs/>
-                          <w:color w:val="943634" w:themeColor="accent2" w:themeShade="BF"/>
+                          <w:color w:val="953735" w:themeColor="accent2" w:themeShade="BF"/>
                         </w:rPr>
                       </w:pPr>
                       <w:r>
                         <w:rPr>
                           <w:b/>
                           <w:bCs/>
-                          <w:color w:val="943634" w:themeColor="accent2" w:themeShade="BF"/>
+                          <w:color w:val="953735" w:themeColor="accent2" w:themeShade="BF"/>
                         </w:rPr>
-                        <w:t xml:space="preserve">Colonel House, </w:t>
-                      </w:r>
-                      <w:proofErr w:type="spellStart"/>
-                      <w:r>
-                        <w:rPr>
-                          <w:b/>
-                          <w:bCs/>
-                          <w:color w:val="943634" w:themeColor="accent2" w:themeShade="BF"/>
-                        </w:rPr>
-                        <w:t>Maihar</w:t>
-                      </w:r>
-                      <w:proofErr w:type="spellEnd"/>
-                      <w:r>
-                        <w:rPr>
-                          <w:b/>
-                          <w:bCs/>
-                          <w:color w:val="943634" w:themeColor="accent2" w:themeShade="BF"/>
-                        </w:rPr>
-                        <w:t xml:space="preserve">, </w:t>
-                      </w:r>
-                      <w:r>
-                        <w:rPr>
-                          <w:b/>
-                          <w:bCs/>
-                          <w:color w:val="943634" w:themeColor="accent2" w:themeShade="BF"/>
-                        </w:rPr>
-                        <w:t>MP</w:t>
+                        <w:t>Colonel House, Maihar, MP</w:t>
                       </w:r>
                     </w:p>
                     <w:p>
@@ -579,6 +532,11 @@
                           <w:b/>
                           <w:bCs/>
                           <w:color w:val="000000" w:themeColor="text1"/>
+                          <w14:textFill>
+                            <w14:solidFill>
+                              <w14:schemeClr w14:val="tx1"/>
+                            </w14:solidFill>
+                          </w14:textFill>
                         </w:rPr>
                       </w:pPr>
                       <w:r>
@@ -586,6 +544,11 @@
                           <w:b/>
                           <w:bCs/>
                           <w:color w:val="000000" w:themeColor="text1"/>
+                          <w14:textFill>
+                            <w14:solidFill>
+                              <w14:schemeClr w14:val="tx1"/>
+                            </w14:solidFill>
+                          </w14:textFill>
                         </w:rPr>
                         <w:t>6264645224</w:t>
                       </w:r>
@@ -597,16 +560,31 @@
                           <w:color w:val="0070C0"/>
                         </w:rPr>
                       </w:pPr>
-                      <w:hyperlink r:id="rId8" w:history="1">
-                        <w:r>
-                          <w:rPr>
-                            <w:rStyle w:val="Hyperlink"/>
-                            <w:rFonts w:ascii="Arial" w:hAnsi="Arial" w:cs="Arial"/>
-                            <w:color w:val="0070C0"/>
-                          </w:rPr>
-                          <w:t>sushantsharmadev@gmail.com</w:t>
-                        </w:r>
-                      </w:hyperlink>
+                      <w:r>
+                        <w:fldChar w:fldCharType="begin"/>
+                      </w:r>
+                      <w:r>
+                        <w:instrText xml:space="preserve"> HYPERLINK "mailto:8770473516shraddha@gmail.com" </w:instrText>
+                      </w:r>
+                      <w:r>
+                        <w:fldChar w:fldCharType="separate"/>
+                      </w:r>
+                      <w:r>
+                        <w:rPr>
+                          <w:rStyle w:val="12"/>
+                          <w:rFonts w:ascii="Arial" w:hAnsi="Arial" w:cs="Arial"/>
+                          <w:color w:val="0070C0"/>
+                        </w:rPr>
+                        <w:t>sushantsharmadev@gmail.com</w:t>
+                      </w:r>
+                      <w:r>
+                        <w:rPr>
+                          <w:rStyle w:val="12"/>
+                          <w:rFonts w:ascii="Arial" w:hAnsi="Arial" w:cs="Arial"/>
+                          <w:color w:val="0070C0"/>
+                        </w:rPr>
+                        <w:fldChar w:fldCharType="end"/>
+                      </w:r>
                     </w:p>
                     <w:p>
                       <w:pPr>
@@ -638,13 +616,12 @@
       <w:r>
         <w:rPr>
           <w:rFonts w:asciiTheme="minorHAnsi" w:hAnsiTheme="minorHAnsi" w:cstheme="minorHAnsi"/>
-          <w:noProof/>
           <w:color w:val="auto"/>
           <w:sz w:val="24"/>
           <w:szCs w:val="24"/>
         </w:rPr>
         <w:drawing>
-          <wp:inline distT="0" distB="0" distL="114300" distR="114300" wp14:anchorId="44A52FFE" wp14:editId="102EEDE8">
+          <wp:inline distT="0" distB="0" distL="114300" distR="114300">
             <wp:extent cx="1257300" cy="1462405"/>
             <wp:effectExtent l="0" t="0" r="7620" b="635"/>
             <wp:docPr id="2" name="Picture 2" descr="CV"/>
@@ -661,7 +638,7 @@
                     </pic:cNvPicPr>
                   </pic:nvPicPr>
                   <pic:blipFill>
-                    <a:blip r:embed="rId9"/>
+                    <a:blip r:embed="rId4"/>
                     <a:stretch>
                       <a:fillRect/>
                     </a:stretch>
@@ -684,7 +661,7 @@
     </w:p>
     <w:p>
       <w:pPr>
-        <w:pStyle w:val="Heading2"/>
+        <w:pStyle w:val="3"/>
         <w:rPr>
           <w:rFonts w:asciiTheme="minorHAnsi" w:hAnsiTheme="minorHAnsi" w:cstheme="minorHAnsi"/>
           <w:b/>
@@ -696,7 +673,7 @@
     </w:p>
     <w:p>
       <w:pPr>
-        <w:pStyle w:val="Heading2"/>
+        <w:pStyle w:val="3"/>
         <w:rPr>
           <w:rFonts w:asciiTheme="minorHAnsi" w:hAnsiTheme="minorHAnsi" w:cstheme="minorHAnsi"/>
           <w:color w:val="auto"/>
@@ -726,7 +703,7 @@
     </w:p>
     <w:p>
       <w:pPr>
-        <w:pStyle w:val="BodyText"/>
+        <w:pStyle w:val="8"/>
         <w:spacing w:before="5"/>
         <w:rPr>
           <w:sz w:val="16"/>
@@ -757,28 +734,7 @@
           <w:b/>
           <w:bCs/>
         </w:rPr>
-        <w:t>CGPA 9.</w:t>
-      </w:r>
-      <w:r>
-        <w:rPr>
-          <w:b/>
-          <w:bCs/>
-        </w:rPr>
-        <w:t>47</w:t>
-      </w:r>
-      <w:r>
-        <w:rPr>
-          <w:b/>
-          <w:bCs/>
-        </w:rPr>
-        <w:t xml:space="preserve">(till </w:t>
-      </w:r>
-      <w:r>
-        <w:rPr>
-          <w:b/>
-          <w:bCs/>
-        </w:rPr>
-        <w:t>3</w:t>
+        <w:t>CGPA 9.47(till 3</w:t>
       </w:r>
       <w:r>
         <w:rPr>
@@ -798,7 +754,7 @@
     </w:p>
     <w:p>
       <w:pPr>
-        <w:pStyle w:val="BodyText"/>
+        <w:pStyle w:val="8"/>
         <w:rPr>
           <w:b/>
           <w:bCs/>
@@ -808,7 +764,7 @@
     </w:p>
     <w:p>
       <w:pPr>
-        <w:pStyle w:val="Heading1"/>
+        <w:pStyle w:val="2"/>
         <w:spacing w:before="1"/>
         <w:ind w:left="0"/>
         <w:rPr>
@@ -826,7 +782,7 @@
     </w:p>
     <w:p>
       <w:pPr>
-        <w:pStyle w:val="BodyText"/>
+        <w:pStyle w:val="8"/>
         <w:rPr>
           <w:b/>
           <w:sz w:val="19"/>
@@ -835,7 +791,7 @@
     </w:p>
     <w:p>
       <w:pPr>
-        <w:pStyle w:val="ListParagraph"/>
+        <w:pStyle w:val="13"/>
         <w:numPr>
           <w:ilvl w:val="0"/>
           <w:numId w:val="2"/>
@@ -856,15 +812,7 @@
         <w:t>th</w:t>
       </w:r>
       <w:r>
-        <w:t xml:space="preserve">from CBSE Board Army Public School </w:t>
-      </w:r>
-      <w:proofErr w:type="spellStart"/>
-      <w:r>
-        <w:t>Mhow</w:t>
-      </w:r>
-      <w:proofErr w:type="spellEnd"/>
-      <w:r>
-        <w:t>, MP</w:t>
+        <w:t>from CBSE Board Army Public School Mhow, MP</w:t>
       </w:r>
       <w:r>
         <w:rPr>
@@ -878,7 +826,7 @@
     </w:p>
     <w:p>
       <w:pPr>
-        <w:pStyle w:val="ListParagraph"/>
+        <w:pStyle w:val="13"/>
         <w:numPr>
           <w:ilvl w:val="0"/>
           <w:numId w:val="2"/>
@@ -899,15 +847,7 @@
         <w:t>th</w:t>
       </w:r>
       <w:r>
-        <w:t xml:space="preserve">from CBSE Board Army Public School </w:t>
-      </w:r>
-      <w:proofErr w:type="spellStart"/>
-      <w:r>
-        <w:t>Mhow</w:t>
-      </w:r>
-      <w:proofErr w:type="spellEnd"/>
-      <w:r>
-        <w:t>, MP</w:t>
+        <w:t>from CBSE Board Army Public School Mhow, MP</w:t>
       </w:r>
       <w:r>
         <w:rPr>
@@ -921,7 +861,7 @@
     </w:p>
     <w:p>
       <w:pPr>
-        <w:pStyle w:val="ListParagraph"/>
+        <w:pStyle w:val="13"/>
         <w:numPr>
           <w:ilvl w:val="0"/>
           <w:numId w:val="2"/>
@@ -935,7 +875,7 @@
     </w:p>
     <w:p>
       <w:pPr>
-        <w:pStyle w:val="Heading1"/>
+        <w:pStyle w:val="2"/>
         <w:spacing w:before="240"/>
         <w:ind w:left="0"/>
         <w:rPr>
@@ -953,7 +893,7 @@
     </w:p>
     <w:p>
       <w:pPr>
-        <w:pStyle w:val="BodyText"/>
+        <w:pStyle w:val="8"/>
         <w:spacing w:before="9"/>
         <w:rPr>
           <w:b/>
@@ -963,7 +903,7 @@
     </w:p>
     <w:p>
       <w:pPr>
-        <w:pStyle w:val="ListParagraph"/>
+        <w:pStyle w:val="13"/>
         <w:numPr>
           <w:ilvl w:val="0"/>
           <w:numId w:val="2"/>
@@ -986,10 +926,26 @@
       <w:r>
         <w:t>, MySQL</w:t>
       </w:r>
-    </w:p>
-    <w:p>
-      <w:pPr>
-        <w:pStyle w:val="ListParagraph"/>
+      <w:r>
+        <w:rPr>
+          <w:rFonts w:hint="default"/>
+          <w:lang w:val="en-IN"/>
+        </w:rPr>
+        <w:t xml:space="preserve">, </w:t>
+      </w:r>
+      <w:bookmarkStart w:id="0" w:name="_GoBack"/>
+      <w:bookmarkEnd w:id="0"/>
+      <w:r>
+        <w:rPr>
+          <w:rFonts w:hint="default"/>
+          <w:lang w:val="en-IN"/>
+        </w:rPr>
+        <w:t>JAVA</w:t>
+      </w:r>
+    </w:p>
+    <w:p>
+      <w:pPr>
+        <w:pStyle w:val="13"/>
         <w:numPr>
           <w:ilvl w:val="0"/>
           <w:numId w:val="2"/>
@@ -1000,16 +956,8 @@
         </w:tabs>
         <w:ind w:left="911" w:hanging="361"/>
       </w:pPr>
-      <w:proofErr w:type="gramStart"/>
-      <w:r>
-        <w:t>Tools :</w:t>
-      </w:r>
-      <w:proofErr w:type="gramEnd"/>
-      <w:r>
-        <w:t xml:space="preserve"> GITHUB, VS CODE, TAILWIND CSS</w:t>
-      </w:r>
-      <w:r>
-        <w:t>, FIREBASE</w:t>
+      <w:r>
+        <w:t>Tools : GITHUB, VS CODE, TAILWIND CSS, FIREBASE</w:t>
       </w:r>
     </w:p>
     <w:p>
@@ -1048,7 +996,7 @@
     </w:p>
     <w:p>
       <w:pPr>
-        <w:pStyle w:val="ListParagraph"/>
+        <w:pStyle w:val="13"/>
         <w:numPr>
           <w:ilvl w:val="0"/>
           <w:numId w:val="2"/>
@@ -1069,42 +1017,12 @@
         <w:rPr>
           <w:lang w:bidi="ar-SA"/>
         </w:rPr>
-        <w:t xml:space="preserve">C, C++ - </w:t>
-      </w:r>
-      <w:proofErr w:type="spellStart"/>
-      <w:r>
-        <w:rPr>
-          <w:lang w:bidi="ar-SA"/>
-        </w:rPr>
-        <w:t>Univarsal</w:t>
-      </w:r>
-      <w:proofErr w:type="spellEnd"/>
-      <w:r>
-        <w:rPr>
-          <w:lang w:bidi="ar-SA"/>
-        </w:rPr>
-        <w:t xml:space="preserve"> </w:t>
-      </w:r>
-      <w:proofErr w:type="spellStart"/>
-      <w:proofErr w:type="gramStart"/>
-      <w:r>
-        <w:rPr>
-          <w:lang w:bidi="ar-SA"/>
-        </w:rPr>
-        <w:t>infomatics,Bhawarkua</w:t>
-      </w:r>
-      <w:proofErr w:type="gramEnd"/>
-      <w:r>
-        <w:rPr>
-          <w:lang w:bidi="ar-SA"/>
-        </w:rPr>
-        <w:t>,Indore</w:t>
-      </w:r>
-      <w:proofErr w:type="spellEnd"/>
-    </w:p>
-    <w:p>
-      <w:pPr>
-        <w:pStyle w:val="ListParagraph"/>
+        <w:t>C, C++ - Univarsal infomatics,Bhawarkua,Indore</w:t>
+      </w:r>
+    </w:p>
+    <w:p>
+      <w:pPr>
+        <w:pStyle w:val="13"/>
         <w:numPr>
           <w:ilvl w:val="0"/>
           <w:numId w:val="2"/>
@@ -1130,7 +1048,7 @@
     </w:p>
     <w:p>
       <w:pPr>
-        <w:pStyle w:val="ListParagraph"/>
+        <w:pStyle w:val="13"/>
         <w:numPr>
           <w:ilvl w:val="0"/>
           <w:numId w:val="2"/>
@@ -1151,24 +1069,12 @@
         <w:rPr>
           <w:lang w:bidi="ar-SA"/>
         </w:rPr>
-        <w:t xml:space="preserve">HTML </w:t>
-      </w:r>
-      <w:r>
-        <w:rPr>
-          <w:lang w:bidi="ar-SA"/>
-        </w:rPr>
-        <w:t>5,</w:t>
-      </w:r>
-      <w:r>
-        <w:rPr>
-          <w:lang w:bidi="ar-SA"/>
-        </w:rPr>
-        <w:t xml:space="preserve"> CSS 3</w:t>
-      </w:r>
-    </w:p>
-    <w:p>
-      <w:pPr>
-        <w:pStyle w:val="ListParagraph"/>
+        <w:t>HTML 5, CSS 3</w:t>
+      </w:r>
+    </w:p>
+    <w:p>
+      <w:pPr>
+        <w:pStyle w:val="13"/>
         <w:numPr>
           <w:ilvl w:val="0"/>
           <w:numId w:val="2"/>
@@ -1217,7 +1123,7 @@
     </w:p>
     <w:p>
       <w:pPr>
-        <w:pStyle w:val="ListParagraph"/>
+        <w:pStyle w:val="13"/>
         <w:numPr>
           <w:ilvl w:val="0"/>
           <w:numId w:val="3"/>
@@ -1240,48 +1146,53 @@
           <w:b/>
           <w:bCs/>
         </w:rPr>
-        <w:t xml:space="preserve">Personal </w:t>
-      </w:r>
-      <w:r>
-        <w:rPr>
-          <w:rFonts w:ascii="Times New Roman" w:hAnsi="Times New Roman" w:cs="Times New Roman"/>
-          <w:b/>
-          <w:bCs/>
-        </w:rPr>
-        <w:t>portfolio.</w:t>
-      </w:r>
-    </w:p>
-    <w:p>
-      <w:pPr>
-        <w:pStyle w:val="ListParagraph"/>
+        <w:t>Personal portfolio.</w:t>
+      </w:r>
+    </w:p>
+    <w:p>
+      <w:pPr>
+        <w:pStyle w:val="13"/>
         <w:tabs>
           <w:tab w:val="left" w:pos="961"/>
           <w:tab w:val="left" w:pos="962"/>
         </w:tabs>
         <w:spacing w:before="41" w:line="451" w:lineRule="auto"/>
-        <w:ind w:left="0" w:right="3813" w:firstLineChars="450" w:firstLine="990"/>
-        <w:rPr>
-          <w:rStyle w:val="Hyperlink"/>
-        </w:rPr>
-      </w:pPr>
-      <w:r>
-        <w:rPr>
-          <w:rFonts w:ascii="Times New Roman" w:eastAsia="SimSun" w:hAnsi="Times New Roman" w:cs="Times New Roman"/>
+        <w:ind w:left="0" w:right="3813" w:firstLine="990" w:firstLineChars="450"/>
+        <w:rPr>
+          <w:rStyle w:val="12"/>
+        </w:rPr>
+      </w:pPr>
+      <w:r>
+        <w:rPr>
+          <w:rFonts w:ascii="Times New Roman" w:hAnsi="Times New Roman" w:eastAsia="SimSun" w:cs="Times New Roman"/>
         </w:rPr>
         <w:t xml:space="preserve">Link: </w:t>
       </w:r>
-      <w:hyperlink r:id="rId10" w:history="1">
-        <w:r>
-          <w:rPr>
-            <w:rStyle w:val="Hyperlink"/>
-          </w:rPr>
-          <w:t>https://sushantsharmadev.com</w:t>
-        </w:r>
-      </w:hyperlink>
-    </w:p>
-    <w:p>
-      <w:pPr>
-        <w:pStyle w:val="ListParagraph"/>
+      <w:r>
+        <w:fldChar w:fldCharType="begin"/>
+      </w:r>
+      <w:r>
+        <w:instrText xml:space="preserve"> HYPERLINK "https://sushantsharmadev.com" </w:instrText>
+      </w:r>
+      <w:r>
+        <w:fldChar w:fldCharType="separate"/>
+      </w:r>
+      <w:r>
+        <w:rPr>
+          <w:rStyle w:val="12"/>
+        </w:rPr>
+        <w:t>https://sushantsharmadev.com</w:t>
+      </w:r>
+      <w:r>
+        <w:rPr>
+          <w:rStyle w:val="12"/>
+        </w:rPr>
+        <w:fldChar w:fldCharType="end"/>
+      </w:r>
+    </w:p>
+    <w:p>
+      <w:pPr>
+        <w:pStyle w:val="13"/>
         <w:numPr>
           <w:ilvl w:val="0"/>
           <w:numId w:val="3"/>
@@ -1310,59 +1221,73 @@
     </w:p>
     <w:p>
       <w:pPr>
-        <w:pStyle w:val="ListParagraph"/>
+        <w:pStyle w:val="13"/>
         <w:tabs>
           <w:tab w:val="left" w:pos="961"/>
           <w:tab w:val="left" w:pos="962"/>
         </w:tabs>
         <w:spacing w:before="41" w:line="451" w:lineRule="auto"/>
-        <w:ind w:left="0" w:right="3813" w:firstLineChars="450" w:firstLine="990"/>
-        <w:rPr>
-          <w:rStyle w:val="Hyperlink"/>
+        <w:ind w:left="0" w:right="3813" w:firstLine="990" w:firstLineChars="450"/>
+        <w:rPr>
+          <w:rStyle w:val="12"/>
           <w:lang w:val="en-IN"/>
         </w:rPr>
       </w:pPr>
       <w:r>
         <w:rPr>
-          <w:rFonts w:ascii="Times New Roman" w:eastAsia="SimSun" w:hAnsi="Times New Roman" w:cs="Times New Roman"/>
+          <w:rFonts w:ascii="Times New Roman" w:hAnsi="Times New Roman" w:eastAsia="SimSun" w:cs="Times New Roman"/>
         </w:rPr>
         <w:t>Link</w:t>
       </w:r>
       <w:r>
         <w:rPr>
-          <w:rFonts w:ascii="Times New Roman" w:eastAsia="SimSun" w:hAnsi="Times New Roman" w:cs="Times New Roman"/>
+          <w:rFonts w:ascii="Times New Roman" w:hAnsi="Times New Roman" w:eastAsia="SimSun" w:cs="Times New Roman"/>
           <w:lang w:val="en-IN"/>
         </w:rPr>
         <w:t xml:space="preserve">: </w:t>
       </w:r>
-      <w:hyperlink r:id="rId11" w:history="1">
-        <w:r>
-          <w:rPr>
-            <w:rStyle w:val="Hyperlink"/>
-            <w:lang w:val="en-IN"/>
-          </w:rPr>
-          <w:t>https://flappy-bird-six.vercel.app/</w:t>
-        </w:r>
-      </w:hyperlink>
-    </w:p>
-    <w:p>
-      <w:pPr>
-        <w:pStyle w:val="ListParagraph"/>
+      <w:r>
+        <w:fldChar w:fldCharType="begin"/>
+      </w:r>
+      <w:r>
+        <w:instrText xml:space="preserve"> HYPERLINK "https://flappy-bird-six.vercel.app/" </w:instrText>
+      </w:r>
+      <w:r>
+        <w:fldChar w:fldCharType="separate"/>
+      </w:r>
+      <w:r>
+        <w:rPr>
+          <w:rStyle w:val="12"/>
+          <w:lang w:val="en-IN"/>
+        </w:rPr>
+        <w:t>https://flappy-bird-six.vercel.app/</w:t>
+      </w:r>
+      <w:r>
+        <w:rPr>
+          <w:rStyle w:val="12"/>
+          <w:lang w:val="en-IN"/>
+        </w:rPr>
+        <w:fldChar w:fldCharType="end"/>
+      </w:r>
+    </w:p>
+    <w:p>
+      <w:pPr>
+        <w:pStyle w:val="13"/>
         <w:tabs>
           <w:tab w:val="left" w:pos="961"/>
           <w:tab w:val="left" w:pos="962"/>
         </w:tabs>
         <w:spacing w:before="41" w:line="451" w:lineRule="auto"/>
-        <w:ind w:left="0" w:right="3813" w:firstLineChars="450" w:firstLine="990"/>
-        <w:rPr>
-          <w:rStyle w:val="Hyperlink"/>
+        <w:ind w:left="0" w:right="3813" w:firstLine="990" w:firstLineChars="450"/>
+        <w:rPr>
+          <w:rStyle w:val="12"/>
           <w:lang w:val="en-IN"/>
         </w:rPr>
       </w:pPr>
     </w:p>
     <w:p>
       <w:pPr>
-        <w:pStyle w:val="ListParagraph"/>
+        <w:pStyle w:val="13"/>
         <w:numPr>
           <w:ilvl w:val="0"/>
           <w:numId w:val="3"/>
@@ -1386,7 +1311,6 @@
           <w:bCs/>
           <w:lang w:val="en-IN"/>
         </w:rPr>
-        <w:lastRenderedPageBreak/>
         <w:t xml:space="preserve">Visualiser for Search Algorithms </w:t>
       </w:r>
     </w:p>
@@ -1399,44 +1323,53 @@
         <w:spacing w:before="41" w:line="451" w:lineRule="auto"/>
         <w:ind w:left="567" w:right="3813"/>
         <w:rPr>
-          <w:rStyle w:val="Hyperlink"/>
-          <w:rFonts w:ascii="Times New Roman" w:eastAsia="SimSun" w:hAnsi="Times New Roman" w:cs="Times New Roman"/>
+          <w:rStyle w:val="12"/>
+          <w:rFonts w:ascii="Times New Roman" w:hAnsi="Times New Roman" w:eastAsia="SimSun" w:cs="Times New Roman"/>
           <w:lang w:val="en-IN"/>
         </w:rPr>
       </w:pPr>
       <w:r>
         <w:rPr>
-          <w:rFonts w:ascii="Times New Roman" w:eastAsia="SimSun" w:hAnsi="Times New Roman" w:cs="Times New Roman"/>
-        </w:rPr>
-        <w:t xml:space="preserve">    </w:t>
-      </w:r>
-      <w:r>
-        <w:rPr>
-          <w:rFonts w:ascii="Times New Roman" w:eastAsia="SimSun" w:hAnsi="Times New Roman" w:cs="Times New Roman"/>
-        </w:rPr>
-        <w:t>Link</w:t>
-      </w:r>
-      <w:r>
-        <w:rPr>
-          <w:rFonts w:ascii="Times New Roman" w:eastAsia="SimSun" w:hAnsi="Times New Roman" w:cs="Times New Roman"/>
+          <w:rFonts w:ascii="Times New Roman" w:hAnsi="Times New Roman" w:eastAsia="SimSun" w:cs="Times New Roman"/>
+        </w:rPr>
+        <w:t xml:space="preserve">    Link</w:t>
+      </w:r>
+      <w:r>
+        <w:rPr>
+          <w:rFonts w:ascii="Times New Roman" w:hAnsi="Times New Roman" w:eastAsia="SimSun" w:cs="Times New Roman"/>
           <w:lang w:val="en-IN"/>
         </w:rPr>
         <w:t xml:space="preserve">: </w:t>
       </w:r>
-      <w:hyperlink r:id="rId12" w:history="1">
-        <w:r>
-          <w:rPr>
-            <w:rStyle w:val="Hyperlink"/>
-            <w:rFonts w:ascii="Times New Roman" w:eastAsia="SimSun" w:hAnsi="Times New Roman" w:cs="Times New Roman"/>
-            <w:lang w:val="en-IN"/>
-          </w:rPr>
-          <w:t>https://sushantsharma08.github.io/Search_Algorithm/index.html</w:t>
-        </w:r>
-      </w:hyperlink>
-    </w:p>
-    <w:p>
-      <w:pPr>
-        <w:pStyle w:val="ListParagraph"/>
+      <w:r>
+        <w:fldChar w:fldCharType="begin"/>
+      </w:r>
+      <w:r>
+        <w:instrText xml:space="preserve"> HYPERLINK "https://sushantsharma08.github.io/Search_Algorithm/index.html" </w:instrText>
+      </w:r>
+      <w:r>
+        <w:fldChar w:fldCharType="separate"/>
+      </w:r>
+      <w:r>
+        <w:rPr>
+          <w:rStyle w:val="12"/>
+          <w:rFonts w:ascii="Times New Roman" w:hAnsi="Times New Roman" w:eastAsia="SimSun" w:cs="Times New Roman"/>
+          <w:lang w:val="en-IN"/>
+        </w:rPr>
+        <w:t>https://sushantsharma08.github.io/Search_Algorithm/index.html</w:t>
+      </w:r>
+      <w:r>
+        <w:rPr>
+          <w:rStyle w:val="12"/>
+          <w:rFonts w:ascii="Times New Roman" w:hAnsi="Times New Roman" w:eastAsia="SimSun" w:cs="Times New Roman"/>
+          <w:lang w:val="en-IN"/>
+        </w:rPr>
+        <w:fldChar w:fldCharType="end"/>
+      </w:r>
+    </w:p>
+    <w:p>
+      <w:pPr>
+        <w:pStyle w:val="13"/>
         <w:numPr>
           <w:ilvl w:val="0"/>
           <w:numId w:val="3"/>
@@ -1478,44 +1411,46 @@
       </w:pPr>
       <w:r>
         <w:rPr>
-          <w:rFonts w:ascii="Times New Roman" w:eastAsia="SimSun" w:hAnsi="Times New Roman" w:cs="Times New Roman"/>
-        </w:rPr>
-        <w:t xml:space="preserve">    </w:t>
-      </w:r>
-      <w:r>
-        <w:rPr>
-          <w:rFonts w:ascii="Times New Roman" w:eastAsia="SimSun" w:hAnsi="Times New Roman" w:cs="Times New Roman"/>
-        </w:rPr>
-        <w:t>Link</w:t>
-      </w:r>
-      <w:r>
-        <w:rPr>
-          <w:rFonts w:ascii="Times New Roman" w:eastAsia="SimSun" w:hAnsi="Times New Roman" w:cs="Times New Roman"/>
+          <w:rFonts w:ascii="Times New Roman" w:hAnsi="Times New Roman" w:eastAsia="SimSun" w:cs="Times New Roman"/>
+        </w:rPr>
+        <w:t xml:space="preserve">    Link</w:t>
+      </w:r>
+      <w:r>
+        <w:rPr>
+          <w:rFonts w:ascii="Times New Roman" w:hAnsi="Times New Roman" w:eastAsia="SimSun" w:cs="Times New Roman"/>
           <w:lang w:val="en-IN"/>
         </w:rPr>
-        <w:t>:</w:t>
-      </w:r>
-      <w:r>
-        <w:rPr>
-          <w:rFonts w:ascii="Times New Roman" w:eastAsia="SimSun" w:hAnsi="Times New Roman" w:cs="Times New Roman"/>
+        <w:t xml:space="preserve">: </w:t>
+      </w:r>
+      <w:r>
+        <w:fldChar w:fldCharType="begin"/>
+      </w:r>
+      <w:r>
+        <w:instrText xml:space="preserve"> HYPERLINK "https://ambigram-stuff-shailscript.vercel.app/" </w:instrText>
+      </w:r>
+      <w:r>
+        <w:fldChar w:fldCharType="separate"/>
+      </w:r>
+      <w:r>
+        <w:rPr>
+          <w:rStyle w:val="12"/>
+          <w:rFonts w:ascii="Times New Roman" w:hAnsi="Times New Roman" w:eastAsia="SimSun" w:cs="Times New Roman"/>
           <w:lang w:val="en-IN"/>
         </w:rPr>
-        <w:t xml:space="preserve"> </w:t>
-      </w:r>
-      <w:hyperlink r:id="rId13" w:history="1">
-        <w:r>
-          <w:rPr>
-            <w:rStyle w:val="Hyperlink"/>
-            <w:rFonts w:ascii="Times New Roman" w:eastAsia="SimSun" w:hAnsi="Times New Roman" w:cs="Times New Roman"/>
-            <w:lang w:val="en-IN"/>
-          </w:rPr>
-          <w:t>https://ambigram-stuff-shailscript.vercel.app/</w:t>
-        </w:r>
-      </w:hyperlink>
-    </w:p>
-    <w:p>
-      <w:pPr>
-        <w:pStyle w:val="Heading1"/>
+        <w:t>https://ambigram-stuff-shailscript.vercel.app/</w:t>
+      </w:r>
+      <w:r>
+        <w:rPr>
+          <w:rStyle w:val="12"/>
+          <w:rFonts w:ascii="Times New Roman" w:hAnsi="Times New Roman" w:eastAsia="SimSun" w:cs="Times New Roman"/>
+          <w:lang w:val="en-IN"/>
+        </w:rPr>
+        <w:fldChar w:fldCharType="end"/>
+      </w:r>
+    </w:p>
+    <w:p>
+      <w:pPr>
+        <w:pStyle w:val="2"/>
         <w:spacing w:before="240"/>
         <w:rPr>
           <w:sz w:val="24"/>
@@ -1532,7 +1467,7 @@
     </w:p>
     <w:p>
       <w:pPr>
-        <w:pStyle w:val="BodyText"/>
+        <w:pStyle w:val="8"/>
         <w:rPr>
           <w:b/>
           <w:sz w:val="19"/>
@@ -1541,7 +1476,7 @@
     </w:p>
     <w:p>
       <w:pPr>
-        <w:pStyle w:val="ListParagraph"/>
+        <w:pStyle w:val="13"/>
         <w:numPr>
           <w:ilvl w:val="0"/>
           <w:numId w:val="2"/>
@@ -1567,7 +1502,7 @@
     </w:p>
     <w:p>
       <w:pPr>
-        <w:pStyle w:val="ListParagraph"/>
+        <w:pStyle w:val="13"/>
         <w:numPr>
           <w:ilvl w:val="0"/>
           <w:numId w:val="2"/>
@@ -1594,7 +1529,7 @@
     </w:p>
     <w:p>
       <w:pPr>
-        <w:pStyle w:val="Heading1"/>
+        <w:pStyle w:val="2"/>
         <w:spacing w:before="241"/>
         <w:rPr>
           <w:sz w:val="24"/>
@@ -1626,7 +1561,7 @@
     </w:p>
     <w:p>
       <w:pPr>
-        <w:pStyle w:val="BodyText"/>
+        <w:pStyle w:val="8"/>
         <w:rPr>
           <w:b/>
           <w:sz w:val="19"/>
@@ -1635,7 +1570,7 @@
     </w:p>
     <w:p>
       <w:pPr>
-        <w:pStyle w:val="ListParagraph"/>
+        <w:pStyle w:val="13"/>
         <w:numPr>
           <w:ilvl w:val="0"/>
           <w:numId w:val="2"/>
@@ -1647,15 +1582,12 @@
         <w:ind w:left="820" w:hanging="361"/>
       </w:pPr>
       <w:r>
-        <w:t>Basketball</w:t>
-      </w:r>
-      <w:r>
-        <w:t xml:space="preserve"> School level</w:t>
-      </w:r>
-    </w:p>
-    <w:p>
-      <w:pPr>
-        <w:pStyle w:val="ListParagraph"/>
+        <w:t>Basketball School level</w:t>
+      </w:r>
+    </w:p>
+    <w:p>
+      <w:pPr>
+        <w:pStyle w:val="13"/>
         <w:numPr>
           <w:ilvl w:val="0"/>
           <w:numId w:val="2"/>
@@ -1667,16 +1599,7 @@
         <w:ind w:left="820" w:hanging="361"/>
       </w:pPr>
       <w:r>
-        <w:t>Volleyball</w:t>
-      </w:r>
-      <w:r>
-        <w:t xml:space="preserve"> </w:t>
-      </w:r>
-      <w:r>
-        <w:t>School</w:t>
-      </w:r>
-      <w:r>
-        <w:t xml:space="preserve"> level</w:t>
+        <w:t>Volleyball School level</w:t>
       </w:r>
     </w:p>
     <w:p>
@@ -1704,19 +1627,7 @@
         <w:t xml:space="preserve"> </w:t>
       </w:r>
       <w:r>
-        <w:t xml:space="preserve">Reading Poetries, </w:t>
-      </w:r>
-      <w:r>
-        <w:t>listening</w:t>
-      </w:r>
-      <w:r>
-        <w:t xml:space="preserve"> songs, </w:t>
-      </w:r>
-      <w:r>
-        <w:t>learning</w:t>
-      </w:r>
-      <w:r>
-        <w:t xml:space="preserve"> about outer space, Basketball, Running and Swimming.</w:t>
+        <w:t>Reading Poetries, listening songs, learning about outer space, Basketball, Running and Swimming.</w:t>
       </w:r>
     </w:p>
     <w:p>
@@ -1741,7 +1652,7 @@
     </w:p>
     <w:p>
       <w:pPr>
-        <w:pStyle w:val="Heading1"/>
+        <w:pStyle w:val="2"/>
         <w:ind w:left="0"/>
       </w:pPr>
       <w:r>
@@ -1754,7 +1665,7 @@
     </w:p>
     <w:p>
       <w:pPr>
-        <w:pStyle w:val="BodyText"/>
+        <w:pStyle w:val="8"/>
         <w:spacing w:before="9"/>
         <w:rPr>
           <w:b/>
@@ -1764,7 +1675,7 @@
     </w:p>
     <w:p>
       <w:pPr>
-        <w:pStyle w:val="ListParagraph"/>
+        <w:pStyle w:val="13"/>
         <w:numPr>
           <w:ilvl w:val="0"/>
           <w:numId w:val="2"/>
@@ -1781,7 +1692,7 @@
     </w:p>
     <w:p>
       <w:pPr>
-        <w:pStyle w:val="ListParagraph"/>
+        <w:pStyle w:val="13"/>
         <w:numPr>
           <w:ilvl w:val="0"/>
           <w:numId w:val="2"/>
@@ -1799,7 +1710,7 @@
     </w:p>
     <w:p>
       <w:pPr>
-        <w:pStyle w:val="ListParagraph"/>
+        <w:pStyle w:val="13"/>
         <w:numPr>
           <w:ilvl w:val="0"/>
           <w:numId w:val="2"/>
@@ -1826,7 +1737,7 @@
     </w:p>
     <w:p>
       <w:pPr>
-        <w:pStyle w:val="ListParagraph"/>
+        <w:pStyle w:val="13"/>
         <w:numPr>
           <w:ilvl w:val="0"/>
           <w:numId w:val="2"/>
@@ -1853,7 +1764,7 @@
     </w:p>
     <w:p>
       <w:pPr>
-        <w:pStyle w:val="ListParagraph"/>
+        <w:pStyle w:val="13"/>
         <w:numPr>
           <w:ilvl w:val="0"/>
           <w:numId w:val="2"/>
@@ -1880,7 +1791,7 @@
     </w:p>
     <w:p>
       <w:pPr>
-        <w:pStyle w:val="ListParagraph"/>
+        <w:pStyle w:val="13"/>
         <w:numPr>
           <w:ilvl w:val="0"/>
           <w:numId w:val="2"/>
@@ -1904,7 +1815,7 @@
     </w:p>
     <w:p>
       <w:pPr>
-        <w:pStyle w:val="BodyText"/>
+        <w:pStyle w:val="8"/>
         <w:rPr>
           <w:sz w:val="16"/>
         </w:rPr>
@@ -1932,13 +1843,7 @@
         <w:rPr>
           <w:b/>
         </w:rPr>
-        <w:t xml:space="preserve">  </w:t>
-      </w:r>
-      <w:r>
-        <w:rPr>
-          <w:b/>
-        </w:rPr>
-        <w:t>14-04-2022</w:t>
+        <w:t xml:space="preserve">  14-04-2022</w:t>
       </w:r>
     </w:p>
     <w:p>
@@ -1948,8 +1853,8 @@
           <w:type w:val="continuous"/>
           <w:pgSz w:w="12240" w:h="15840"/>
           <w:pgMar w:top="720" w:right="720" w:bottom="720" w:left="720" w:header="720" w:footer="720" w:gutter="0"/>
-          <w:cols w:space="720"/>
-          <w:docGrid w:linePitch="299"/>
+          <w:cols w:space="720" w:num="1"/>
+          <w:docGrid w:linePitch="299" w:charSpace="0"/>
         </w:sectPr>
       </w:pPr>
       <w:r>
@@ -1958,39 +1863,7 @@
           <w:sz w:val="24"/>
           <w:szCs w:val="24"/>
         </w:rPr>
-        <w:t xml:space="preserve">Place: </w:t>
-      </w:r>
-      <w:r>
-        <w:rPr>
-          <w:b/>
-          <w:sz w:val="24"/>
-          <w:szCs w:val="24"/>
-        </w:rPr>
-        <w:t>Indore</w:t>
-      </w:r>
-      <w:r>
-        <w:rPr>
-          <w:b/>
-          <w:sz w:val="24"/>
-          <w:szCs w:val="24"/>
-        </w:rPr>
-        <w:t>,</w:t>
-      </w:r>
-      <w:r>
-        <w:rPr>
-          <w:b/>
-          <w:sz w:val="24"/>
-          <w:szCs w:val="24"/>
-        </w:rPr>
-        <w:t xml:space="preserve"> </w:t>
-      </w:r>
-      <w:r>
-        <w:rPr>
-          <w:b/>
-          <w:sz w:val="24"/>
-          <w:szCs w:val="24"/>
-        </w:rPr>
-        <w:t>MP</w:t>
+        <w:t>Place: Indore, MP</w:t>
       </w:r>
     </w:p>
     <w:p>
@@ -2001,19 +1874,19 @@
     <w:sectPr>
       <w:pgSz w:w="12240" w:h="15840"/>
       <w:pgMar w:top="1360" w:right="1340" w:bottom="280" w:left="1340" w:header="720" w:footer="720" w:gutter="0"/>
-      <w:cols w:space="720"/>
+      <w:cols w:space="720" w:num="1"/>
     </w:sectPr>
   </w:body>
 </w:document>
 </file>
 
 <file path=word/numbering.xml><?xml version="1.0" encoding="utf-8"?>
-<w:numbering xmlns:wpc="http://schemas.microsoft.com/office/word/2010/wordprocessingCanvas" xmlns:cx="http://schemas.microsoft.com/office/drawing/2014/chartex" xmlns:cx1="http://schemas.microsoft.com/office/drawing/2015/9/8/chartex" xmlns:cx2="http://schemas.microsoft.com/office/drawing/2015/10/21/chartex" xmlns:cx3="http://schemas.microsoft.com/office/drawing/2016/5/9/chartex" xmlns:cx4="http://schemas.microsoft.com/office/drawing/2016/5/10/chartex" xmlns:cx5="http://schemas.microsoft.com/office/drawing/2016/5/11/chartex" xmlns:cx6="http://schemas.microsoft.com/office/drawing/2016/5/12/chartex" xmlns:cx7="http://schemas.microsoft.com/office/drawing/2016/5/13/chartex" xmlns:cx8="http://schemas.microsoft.com/office/drawing/2016/5/14/chartex" xmlns:mc="http://schemas.openxmlformats.org/markup-compatibility/2006" xmlns:aink="http://schemas.microsoft.com/office/drawing/2016/ink" xmlns:am3d="http://schemas.microsoft.com/office/drawing/2017/model3d" xmlns:o="urn:schemas-microsoft-com:office:office" xmlns:r="http://schemas.openxmlformats.org/officeDocument/2006/relationships" xmlns:m="http://schemas.openxmlformats.org/officeDocument/2006/math" xmlns:v="urn:schemas-microsoft-com:vml" xmlns:wp14="http://schemas.microsoft.com/office/word/2010/wordprocessingDrawing" xmlns:wp="http://schemas.openxmlformats.org/drawingml/2006/wordprocessingDrawing" xmlns:w10="urn:schemas-microsoft-com:office:word" xmlns:w="http://schemas.openxmlformats.org/wordprocessingml/2006/main" xmlns:w14="http://schemas.microsoft.com/office/word/2010/wordml" xmlns:w15="http://schemas.microsoft.com/office/word/2012/wordml" xmlns:w16cex="http://schemas.microsoft.com/office/word/2018/wordml/cex" xmlns:w16cid="http://schemas.microsoft.com/office/word/2016/wordml/cid" xmlns:w16="http://schemas.microsoft.com/office/word/2018/wordml" xmlns:w16sdtdh="http://schemas.microsoft.com/office/word/2020/wordml/sdtdatahash" xmlns:w16se="http://schemas.microsoft.com/office/word/2015/wordml/symex" xmlns:wpg="http://schemas.microsoft.com/office/word/2010/wordprocessingGroup" xmlns:wpi="http://schemas.microsoft.com/office/word/2010/wordprocessingInk" xmlns:wne="http://schemas.microsoft.com/office/word/2006/wordml" xmlns:wps="http://schemas.microsoft.com/office/word/2010/wordprocessingShape" mc:Ignorable="w14 w15 w16se w16cid w16 w16cex w16sdtdh wp14">
-  <w:abstractNum w:abstractNumId="0" w15:restartNumberingAfterBreak="0">
+<w:numbering xmlns:wpc="http://schemas.microsoft.com/office/word/2010/wordprocessingCanvas" xmlns:mc="http://schemas.openxmlformats.org/markup-compatibility/2006" xmlns:o="urn:schemas-microsoft-com:office:office" xmlns:r="http://schemas.openxmlformats.org/officeDocument/2006/relationships" xmlns:m="http://schemas.openxmlformats.org/officeDocument/2006/math" xmlns:v="urn:schemas-microsoft-com:vml" xmlns:wp14="http://schemas.microsoft.com/office/word/2010/wordprocessingDrawing" xmlns:wp="http://schemas.openxmlformats.org/drawingml/2006/wordprocessingDrawing" xmlns:w10="urn:schemas-microsoft-com:office:word" xmlns:w="http://schemas.openxmlformats.org/wordprocessingml/2006/main" xmlns:w14="http://schemas.microsoft.com/office/word/2010/wordml" xmlns:wpg="http://schemas.microsoft.com/office/word/2010/wordprocessingGroup" xmlns:wpi="http://schemas.microsoft.com/office/word/2010/wordprocessingInk" xmlns:wne="http://schemas.microsoft.com/office/word/2006/wordml" xmlns:wps="http://schemas.microsoft.com/office/word/2010/wordprocessingShape" xmlns:wpsCustomData="http://www.wps.cn/officeDocument/2013/wpsCustomData" mc:Ignorable="w14 wp14">
+  <w:abstractNum w:abstractNumId="0">
     <w:nsid w:val="07CD67AE"/>
     <w:multiLevelType w:val="multilevel"/>
     <w:tmpl w:val="07CD67AE"/>
-    <w:lvl w:ilvl="0">
+    <w:lvl w:ilvl="0" w:tentative="0">
       <w:start w:val="1"/>
       <w:numFmt w:val="bullet"/>
       <w:lvlText w:val=""/>
@@ -2022,10 +1895,10 @@
         <w:ind w:left="360" w:hanging="360"/>
       </w:pPr>
       <w:rPr>
-        <w:rFonts w:ascii="Wingdings" w:hAnsi="Wingdings" w:hint="default"/>
+        <w:rFonts w:hint="default" w:ascii="Wingdings" w:hAnsi="Wingdings"/>
       </w:rPr>
     </w:lvl>
-    <w:lvl w:ilvl="1">
+    <w:lvl w:ilvl="1" w:tentative="0">
       <w:start w:val="1"/>
       <w:numFmt w:val="bullet"/>
       <w:lvlText w:val="o"/>
@@ -2034,10 +1907,10 @@
         <w:ind w:left="1080" w:hanging="360"/>
       </w:pPr>
       <w:rPr>
-        <w:rFonts w:ascii="Courier New" w:hAnsi="Courier New" w:cs="Courier New" w:hint="default"/>
+        <w:rFonts w:hint="default" w:ascii="Courier New" w:hAnsi="Courier New" w:cs="Courier New"/>
       </w:rPr>
     </w:lvl>
-    <w:lvl w:ilvl="2">
+    <w:lvl w:ilvl="2" w:tentative="0">
       <w:start w:val="1"/>
       <w:numFmt w:val="bullet"/>
       <w:lvlText w:val=""/>
@@ -2046,10 +1919,10 @@
         <w:ind w:left="1800" w:hanging="360"/>
       </w:pPr>
       <w:rPr>
-        <w:rFonts w:ascii="Wingdings" w:hAnsi="Wingdings" w:hint="default"/>
+        <w:rFonts w:hint="default" w:ascii="Wingdings" w:hAnsi="Wingdings"/>
       </w:rPr>
     </w:lvl>
-    <w:lvl w:ilvl="3">
+    <w:lvl w:ilvl="3" w:tentative="0">
       <w:start w:val="1"/>
       <w:numFmt w:val="bullet"/>
       <w:lvlText w:val=""/>
@@ -2058,10 +1931,10 @@
         <w:ind w:left="2520" w:hanging="360"/>
       </w:pPr>
       <w:rPr>
-        <w:rFonts w:ascii="Symbol" w:hAnsi="Symbol" w:hint="default"/>
+        <w:rFonts w:hint="default" w:ascii="Symbol" w:hAnsi="Symbol"/>
       </w:rPr>
     </w:lvl>
-    <w:lvl w:ilvl="4">
+    <w:lvl w:ilvl="4" w:tentative="0">
       <w:start w:val="1"/>
       <w:numFmt w:val="bullet"/>
       <w:lvlText w:val="o"/>
@@ -2070,10 +1943,10 @@
         <w:ind w:left="3240" w:hanging="360"/>
       </w:pPr>
       <w:rPr>
-        <w:rFonts w:ascii="Courier New" w:hAnsi="Courier New" w:cs="Courier New" w:hint="default"/>
+        <w:rFonts w:hint="default" w:ascii="Courier New" w:hAnsi="Courier New" w:cs="Courier New"/>
       </w:rPr>
     </w:lvl>
-    <w:lvl w:ilvl="5">
+    <w:lvl w:ilvl="5" w:tentative="0">
       <w:start w:val="1"/>
       <w:numFmt w:val="bullet"/>
       <w:lvlText w:val=""/>
@@ -2082,10 +1955,10 @@
         <w:ind w:left="3960" w:hanging="360"/>
       </w:pPr>
       <w:rPr>
-        <w:rFonts w:ascii="Wingdings" w:hAnsi="Wingdings" w:hint="default"/>
+        <w:rFonts w:hint="default" w:ascii="Wingdings" w:hAnsi="Wingdings"/>
       </w:rPr>
     </w:lvl>
-    <w:lvl w:ilvl="6">
+    <w:lvl w:ilvl="6" w:tentative="0">
       <w:start w:val="1"/>
       <w:numFmt w:val="bullet"/>
       <w:lvlText w:val=""/>
@@ -2094,10 +1967,10 @@
         <w:ind w:left="4680" w:hanging="360"/>
       </w:pPr>
       <w:rPr>
-        <w:rFonts w:ascii="Symbol" w:hAnsi="Symbol" w:hint="default"/>
+        <w:rFonts w:hint="default" w:ascii="Symbol" w:hAnsi="Symbol"/>
       </w:rPr>
     </w:lvl>
-    <w:lvl w:ilvl="7">
+    <w:lvl w:ilvl="7" w:tentative="0">
       <w:start w:val="1"/>
       <w:numFmt w:val="bullet"/>
       <w:lvlText w:val="o"/>
@@ -2106,10 +1979,10 @@
         <w:ind w:left="5400" w:hanging="360"/>
       </w:pPr>
       <w:rPr>
-        <w:rFonts w:ascii="Courier New" w:hAnsi="Courier New" w:cs="Courier New" w:hint="default"/>
+        <w:rFonts w:hint="default" w:ascii="Courier New" w:hAnsi="Courier New" w:cs="Courier New"/>
       </w:rPr>
     </w:lvl>
-    <w:lvl w:ilvl="8">
+    <w:lvl w:ilvl="8" w:tentative="0">
       <w:start w:val="1"/>
       <w:numFmt w:val="bullet"/>
       <w:lvlText w:val=""/>
@@ -2118,15 +1991,16 @@
         <w:ind w:left="6120" w:hanging="360"/>
       </w:pPr>
       <w:rPr>
-        <w:rFonts w:ascii="Wingdings" w:hAnsi="Wingdings" w:hint="default"/>
+        <w:rFonts w:hint="default" w:ascii="Wingdings" w:hAnsi="Wingdings"/>
       </w:rPr>
     </w:lvl>
   </w:abstractNum>
-  <w:abstractNum w:abstractNumId="1" w15:restartNumberingAfterBreak="0">
+  <w:abstractNum w:abstractNumId="1">
     <w:nsid w:val="1CEA79A2"/>
     <w:multiLevelType w:val="multilevel"/>
     <w:tmpl w:val="1CEA79A2"/>
-    <w:lvl w:ilvl="0">
+    <w:lvl w:ilvl="0" w:tentative="0">
+      <w:start w:val="0"/>
       <w:numFmt w:val="bullet"/>
       <w:lvlText w:val=""/>
       <w:lvlJc w:val="left"/>
@@ -2134,14 +2008,15 @@
         <w:ind w:left="100" w:hanging="360"/>
       </w:pPr>
       <w:rPr>
-        <w:rFonts w:ascii="Symbol" w:eastAsia="Symbol" w:hAnsi="Symbol" w:cs="Symbol" w:hint="default"/>
+        <w:rFonts w:hint="default" w:ascii="Symbol" w:hAnsi="Symbol" w:eastAsia="Symbol" w:cs="Symbol"/>
         <w:w w:val="100"/>
         <w:sz w:val="22"/>
         <w:szCs w:val="22"/>
         <w:lang w:val="en-US" w:eastAsia="en-US" w:bidi="en-US"/>
       </w:rPr>
     </w:lvl>
-    <w:lvl w:ilvl="1">
+    <w:lvl w:ilvl="1" w:tentative="0">
+      <w:start w:val="0"/>
       <w:numFmt w:val="bullet"/>
       <w:lvlText w:val="•"/>
       <w:lvlJc w:val="left"/>
@@ -2153,7 +2028,8 @@
         <w:lang w:val="en-US" w:eastAsia="en-US" w:bidi="en-US"/>
       </w:rPr>
     </w:lvl>
-    <w:lvl w:ilvl="2">
+    <w:lvl w:ilvl="2" w:tentative="0">
+      <w:start w:val="0"/>
       <w:numFmt w:val="bullet"/>
       <w:lvlText w:val="•"/>
       <w:lvlJc w:val="left"/>
@@ -2165,7 +2041,8 @@
         <w:lang w:val="en-US" w:eastAsia="en-US" w:bidi="en-US"/>
       </w:rPr>
     </w:lvl>
-    <w:lvl w:ilvl="3">
+    <w:lvl w:ilvl="3" w:tentative="0">
+      <w:start w:val="0"/>
       <w:numFmt w:val="bullet"/>
       <w:lvlText w:val="•"/>
       <w:lvlJc w:val="left"/>
@@ -2177,7 +2054,8 @@
         <w:lang w:val="en-US" w:eastAsia="en-US" w:bidi="en-US"/>
       </w:rPr>
     </w:lvl>
-    <w:lvl w:ilvl="4">
+    <w:lvl w:ilvl="4" w:tentative="0">
+      <w:start w:val="0"/>
       <w:numFmt w:val="bullet"/>
       <w:lvlText w:val="•"/>
       <w:lvlJc w:val="left"/>
@@ -2189,7 +2067,8 @@
         <w:lang w:val="en-US" w:eastAsia="en-US" w:bidi="en-US"/>
       </w:rPr>
     </w:lvl>
-    <w:lvl w:ilvl="5">
+    <w:lvl w:ilvl="5" w:tentative="0">
+      <w:start w:val="0"/>
       <w:numFmt w:val="bullet"/>
       <w:lvlText w:val="•"/>
       <w:lvlJc w:val="left"/>
@@ -2201,7 +2080,8 @@
         <w:lang w:val="en-US" w:eastAsia="en-US" w:bidi="en-US"/>
       </w:rPr>
     </w:lvl>
-    <w:lvl w:ilvl="6">
+    <w:lvl w:ilvl="6" w:tentative="0">
+      <w:start w:val="0"/>
       <w:numFmt w:val="bullet"/>
       <w:lvlText w:val="•"/>
       <w:lvlJc w:val="left"/>
@@ -2213,7 +2093,8 @@
         <w:lang w:val="en-US" w:eastAsia="en-US" w:bidi="en-US"/>
       </w:rPr>
     </w:lvl>
-    <w:lvl w:ilvl="7">
+    <w:lvl w:ilvl="7" w:tentative="0">
+      <w:start w:val="0"/>
       <w:numFmt w:val="bullet"/>
       <w:lvlText w:val="•"/>
       <w:lvlJc w:val="left"/>
@@ -2225,7 +2106,8 @@
         <w:lang w:val="en-US" w:eastAsia="en-US" w:bidi="en-US"/>
       </w:rPr>
     </w:lvl>
-    <w:lvl w:ilvl="8">
+    <w:lvl w:ilvl="8" w:tentative="0">
+      <w:start w:val="0"/>
       <w:numFmt w:val="bullet"/>
       <w:lvlText w:val="•"/>
       <w:lvlJc w:val="left"/>
@@ -2238,11 +2120,11 @@
       </w:rPr>
     </w:lvl>
   </w:abstractNum>
-  <w:abstractNum w:abstractNumId="2" w15:restartNumberingAfterBreak="0">
+  <w:abstractNum w:abstractNumId="2">
     <w:nsid w:val="3783583D"/>
     <w:multiLevelType w:val="multilevel"/>
     <w:tmpl w:val="3783583D"/>
-    <w:lvl w:ilvl="0">
+    <w:lvl w:ilvl="0" w:tentative="0">
       <w:start w:val="1"/>
       <w:numFmt w:val="bullet"/>
       <w:lvlText w:val=""/>
@@ -2251,10 +2133,10 @@
         <w:ind w:left="927" w:hanging="360"/>
       </w:pPr>
       <w:rPr>
-        <w:rFonts w:ascii="Symbol" w:hAnsi="Symbol" w:hint="default"/>
+        <w:rFonts w:hint="default" w:ascii="Symbol" w:hAnsi="Symbol"/>
       </w:rPr>
     </w:lvl>
-    <w:lvl w:ilvl="1">
+    <w:lvl w:ilvl="1" w:tentative="0">
       <w:start w:val="1"/>
       <w:numFmt w:val="bullet"/>
       <w:lvlText w:val="o"/>
@@ -2263,10 +2145,10 @@
         <w:ind w:left="1647" w:hanging="360"/>
       </w:pPr>
       <w:rPr>
-        <w:rFonts w:ascii="Courier New" w:hAnsi="Courier New" w:cs="Courier New" w:hint="default"/>
+        <w:rFonts w:hint="default" w:ascii="Courier New" w:hAnsi="Courier New" w:cs="Courier New"/>
       </w:rPr>
     </w:lvl>
-    <w:lvl w:ilvl="2">
+    <w:lvl w:ilvl="2" w:tentative="0">
       <w:start w:val="1"/>
       <w:numFmt w:val="bullet"/>
       <w:lvlText w:val=""/>
@@ -2275,10 +2157,10 @@
         <w:ind w:left="2367" w:hanging="360"/>
       </w:pPr>
       <w:rPr>
-        <w:rFonts w:ascii="Wingdings" w:hAnsi="Wingdings" w:hint="default"/>
+        <w:rFonts w:hint="default" w:ascii="Wingdings" w:hAnsi="Wingdings"/>
       </w:rPr>
     </w:lvl>
-    <w:lvl w:ilvl="3">
+    <w:lvl w:ilvl="3" w:tentative="0">
       <w:start w:val="1"/>
       <w:numFmt w:val="bullet"/>
       <w:lvlText w:val=""/>
@@ -2287,10 +2169,10 @@
         <w:ind w:left="3087" w:hanging="360"/>
       </w:pPr>
       <w:rPr>
-        <w:rFonts w:ascii="Symbol" w:hAnsi="Symbol" w:hint="default"/>
+        <w:rFonts w:hint="default" w:ascii="Symbol" w:hAnsi="Symbol"/>
       </w:rPr>
     </w:lvl>
-    <w:lvl w:ilvl="4">
+    <w:lvl w:ilvl="4" w:tentative="0">
       <w:start w:val="1"/>
       <w:numFmt w:val="bullet"/>
       <w:lvlText w:val="o"/>
@@ -2299,10 +2181,10 @@
         <w:ind w:left="3807" w:hanging="360"/>
       </w:pPr>
       <w:rPr>
-        <w:rFonts w:ascii="Courier New" w:hAnsi="Courier New" w:cs="Courier New" w:hint="default"/>
+        <w:rFonts w:hint="default" w:ascii="Courier New" w:hAnsi="Courier New" w:cs="Courier New"/>
       </w:rPr>
     </w:lvl>
-    <w:lvl w:ilvl="5">
+    <w:lvl w:ilvl="5" w:tentative="0">
       <w:start w:val="1"/>
       <w:numFmt w:val="bullet"/>
       <w:lvlText w:val=""/>
@@ -2311,10 +2193,10 @@
         <w:ind w:left="4527" w:hanging="360"/>
       </w:pPr>
       <w:rPr>
-        <w:rFonts w:ascii="Wingdings" w:hAnsi="Wingdings" w:hint="default"/>
+        <w:rFonts w:hint="default" w:ascii="Wingdings" w:hAnsi="Wingdings"/>
       </w:rPr>
     </w:lvl>
-    <w:lvl w:ilvl="6">
+    <w:lvl w:ilvl="6" w:tentative="0">
       <w:start w:val="1"/>
       <w:numFmt w:val="bullet"/>
       <w:lvlText w:val=""/>
@@ -2323,10 +2205,10 @@
         <w:ind w:left="5247" w:hanging="360"/>
       </w:pPr>
       <w:rPr>
-        <w:rFonts w:ascii="Symbol" w:hAnsi="Symbol" w:hint="default"/>
+        <w:rFonts w:hint="default" w:ascii="Symbol" w:hAnsi="Symbol"/>
       </w:rPr>
     </w:lvl>
-    <w:lvl w:ilvl="7">
+    <w:lvl w:ilvl="7" w:tentative="0">
       <w:start w:val="1"/>
       <w:numFmt w:val="bullet"/>
       <w:lvlText w:val="o"/>
@@ -2335,10 +2217,10 @@
         <w:ind w:left="5967" w:hanging="360"/>
       </w:pPr>
       <w:rPr>
-        <w:rFonts w:ascii="Courier New" w:hAnsi="Courier New" w:cs="Courier New" w:hint="default"/>
+        <w:rFonts w:hint="default" w:ascii="Courier New" w:hAnsi="Courier New" w:cs="Courier New"/>
       </w:rPr>
     </w:lvl>
-    <w:lvl w:ilvl="8">
+    <w:lvl w:ilvl="8" w:tentative="0">
       <w:start w:val="1"/>
       <w:numFmt w:val="bullet"/>
       <w:lvlText w:val=""/>
@@ -2347,430 +2229,306 @@
         <w:ind w:left="6687" w:hanging="360"/>
       </w:pPr>
       <w:rPr>
-        <w:rFonts w:ascii="Wingdings" w:hAnsi="Wingdings" w:hint="default"/>
+        <w:rFonts w:hint="default" w:ascii="Wingdings" w:hAnsi="Wingdings"/>
       </w:rPr>
     </w:lvl>
   </w:abstractNum>
-  <w:num w:numId="1" w16cid:durableId="1375421743">
+  <w:num w:numId="1">
     <w:abstractNumId w:val="0"/>
   </w:num>
-  <w:num w:numId="2" w16cid:durableId="1334147462">
+  <w:num w:numId="2">
     <w:abstractNumId w:val="1"/>
   </w:num>
-  <w:num w:numId="3" w16cid:durableId="627201382">
+  <w:num w:numId="3">
     <w:abstractNumId w:val="2"/>
   </w:num>
 </w:numbering>
 </file>
 
 <file path=word/styles.xml><?xml version="1.0" encoding="utf-8"?>
-<w:styles xmlns:mc="http://schemas.openxmlformats.org/markup-compatibility/2006" xmlns:r="http://schemas.openxmlformats.org/officeDocument/2006/relationships" xmlns:w="http://schemas.openxmlformats.org/wordprocessingml/2006/main" xmlns:w14="http://schemas.microsoft.com/office/word/2010/wordml" xmlns:w15="http://schemas.microsoft.com/office/word/2012/wordml" xmlns:w16cex="http://schemas.microsoft.com/office/word/2018/wordml/cex" xmlns:w16cid="http://schemas.microsoft.com/office/word/2016/wordml/cid" xmlns:w16="http://schemas.microsoft.com/office/word/2018/wordml" xmlns:w16sdtdh="http://schemas.microsoft.com/office/word/2020/wordml/sdtdatahash" xmlns:w16se="http://schemas.microsoft.com/office/word/2015/wordml/symex" mc:Ignorable="w14 w15 w16se w16cid w16 w16cex w16sdtdh">
+<w:styles xmlns:mc="http://schemas.openxmlformats.org/markup-compatibility/2006" xmlns:o="urn:schemas-microsoft-com:office:office" xmlns:r="http://schemas.openxmlformats.org/officeDocument/2006/relationships" xmlns:m="http://schemas.openxmlformats.org/officeDocument/2006/math" xmlns:v="urn:schemas-microsoft-com:vml" xmlns:w="http://schemas.openxmlformats.org/wordprocessingml/2006/main" xmlns:w14="http://schemas.microsoft.com/office/word/2010/wordml" xmlns:w10="urn:schemas-microsoft-com:office:word" xmlns:sl="http://schemas.openxmlformats.org/schemaLibrary/2006/main" xmlns:wpsCustomData="http://www.wps.cn/officeDocument/2013/wpsCustomData" mc:Ignorable="w14">
   <w:docDefaults>
     <w:rPrDefault>
       <w:rPr>
-        <w:rFonts w:ascii="Times New Roman" w:eastAsia="SimSun" w:hAnsi="Times New Roman" w:cs="Times New Roman"/>
-        <w:lang w:val="en-IN" w:eastAsia="en-IN" w:bidi="hi-IN"/>
+        <w:rFonts w:ascii="Times New Roman" w:hAnsi="Times New Roman" w:eastAsia="SimSun" w:cs="Times New Roman"/>
       </w:rPr>
     </w:rPrDefault>
     <w:pPrDefault/>
   </w:docDefaults>
-  <w:latentStyles w:defLockedState="0" w:defUIPriority="99" w:defSemiHidden="0" w:defUnhideWhenUsed="0" w:defQFormat="0" w:count="376">
-    <w:lsdException w:name="Normal" w:uiPriority="0" w:qFormat="1"/>
-    <w:lsdException w:name="heading 1" w:uiPriority="9" w:qFormat="1"/>
-    <w:lsdException w:name="heading 2" w:uiPriority="9" w:unhideWhenUsed="1" w:qFormat="1"/>
-    <w:lsdException w:name="heading 3" w:uiPriority="9" w:unhideWhenUsed="1" w:qFormat="1"/>
-    <w:lsdException w:name="heading 4" w:uiPriority="9" w:unhideWhenUsed="1" w:qFormat="1"/>
-    <w:lsdException w:name="heading 5" w:semiHidden="1" w:uiPriority="9" w:unhideWhenUsed="1" w:qFormat="1"/>
-    <w:lsdException w:name="heading 6" w:semiHidden="1" w:uiPriority="9" w:unhideWhenUsed="1" w:qFormat="1"/>
-    <w:lsdException w:name="heading 7" w:semiHidden="1" w:uiPriority="9" w:unhideWhenUsed="1" w:qFormat="1"/>
-    <w:lsdException w:name="heading 8" w:semiHidden="1" w:uiPriority="9" w:unhideWhenUsed="1" w:qFormat="1"/>
-    <w:lsdException w:name="heading 9" w:semiHidden="1" w:uiPriority="9" w:unhideWhenUsed="1" w:qFormat="1"/>
-    <w:lsdException w:name="index 1" w:semiHidden="1" w:unhideWhenUsed="1"/>
-    <w:lsdException w:name="index 2" w:semiHidden="1" w:unhideWhenUsed="1"/>
-    <w:lsdException w:name="index 3" w:semiHidden="1" w:unhideWhenUsed="1"/>
-    <w:lsdException w:name="index 4" w:semiHidden="1" w:unhideWhenUsed="1"/>
-    <w:lsdException w:name="index 5" w:semiHidden="1" w:unhideWhenUsed="1"/>
-    <w:lsdException w:name="index 6" w:semiHidden="1" w:unhideWhenUsed="1"/>
-    <w:lsdException w:name="index 7" w:semiHidden="1" w:unhideWhenUsed="1"/>
-    <w:lsdException w:name="index 8" w:semiHidden="1" w:unhideWhenUsed="1"/>
-    <w:lsdException w:name="index 9" w:semiHidden="1" w:unhideWhenUsed="1"/>
-    <w:lsdException w:name="toc 1" w:semiHidden="1" w:uiPriority="39" w:unhideWhenUsed="1"/>
-    <w:lsdException w:name="toc 2" w:semiHidden="1" w:uiPriority="39" w:unhideWhenUsed="1"/>
-    <w:lsdException w:name="toc 3" w:semiHidden="1" w:uiPriority="39" w:unhideWhenUsed="1"/>
-    <w:lsdException w:name="toc 4" w:semiHidden="1" w:uiPriority="39" w:unhideWhenUsed="1"/>
-    <w:lsdException w:name="toc 5" w:semiHidden="1" w:uiPriority="39" w:unhideWhenUsed="1"/>
-    <w:lsdException w:name="toc 6" w:semiHidden="1" w:uiPriority="39" w:unhideWhenUsed="1"/>
-    <w:lsdException w:name="toc 7" w:semiHidden="1" w:uiPriority="39" w:unhideWhenUsed="1"/>
-    <w:lsdException w:name="toc 8" w:semiHidden="1" w:uiPriority="39" w:unhideWhenUsed="1"/>
-    <w:lsdException w:name="toc 9" w:semiHidden="1" w:uiPriority="39" w:unhideWhenUsed="1"/>
-    <w:lsdException w:name="Normal Indent" w:semiHidden="1" w:unhideWhenUsed="1"/>
-    <w:lsdException w:name="footnote text" w:semiHidden="1" w:unhideWhenUsed="1"/>
-    <w:lsdException w:name="annotation text" w:semiHidden="1" w:unhideWhenUsed="1"/>
-    <w:lsdException w:name="header" w:unhideWhenUsed="1" w:qFormat="1"/>
-    <w:lsdException w:name="footer" w:unhideWhenUsed="1" w:qFormat="1"/>
-    <w:lsdException w:name="index heading" w:semiHidden="1" w:unhideWhenUsed="1"/>
-    <w:lsdException w:name="caption" w:semiHidden="1" w:uiPriority="35" w:unhideWhenUsed="1" w:qFormat="1"/>
-    <w:lsdException w:name="table of figures" w:semiHidden="1" w:unhideWhenUsed="1"/>
-    <w:lsdException w:name="envelope address" w:semiHidden="1" w:unhideWhenUsed="1"/>
-    <w:lsdException w:name="envelope return" w:semiHidden="1" w:unhideWhenUsed="1"/>
-    <w:lsdException w:name="footnote reference" w:semiHidden="1" w:unhideWhenUsed="1"/>
-    <w:lsdException w:name="annotation reference" w:semiHidden="1" w:unhideWhenUsed="1"/>
-    <w:lsdException w:name="line number" w:semiHidden="1" w:unhideWhenUsed="1"/>
-    <w:lsdException w:name="page number" w:semiHidden="1" w:unhideWhenUsed="1"/>
-    <w:lsdException w:name="endnote reference" w:semiHidden="1" w:unhideWhenUsed="1"/>
-    <w:lsdException w:name="endnote text" w:semiHidden="1" w:unhideWhenUsed="1"/>
-    <w:lsdException w:name="table of authorities" w:semiHidden="1" w:unhideWhenUsed="1"/>
-    <w:lsdException w:name="macro" w:semiHidden="1" w:unhideWhenUsed="1"/>
-    <w:lsdException w:name="toa heading" w:semiHidden="1" w:unhideWhenUsed="1"/>
-    <w:lsdException w:name="List" w:semiHidden="1" w:unhideWhenUsed="1"/>
-    <w:lsdException w:name="List Bullet" w:semiHidden="1" w:unhideWhenUsed="1"/>
-    <w:lsdException w:name="List Number" w:semiHidden="1" w:unhideWhenUsed="1"/>
-    <w:lsdException w:name="List 2" w:semiHidden="1" w:unhideWhenUsed="1"/>
-    <w:lsdException w:name="List 3" w:semiHidden="1" w:unhideWhenUsed="1"/>
-    <w:lsdException w:name="List 4" w:semiHidden="1" w:unhideWhenUsed="1"/>
-    <w:lsdException w:name="List 5" w:semiHidden="1" w:unhideWhenUsed="1"/>
-    <w:lsdException w:name="List Bullet 2" w:semiHidden="1" w:unhideWhenUsed="1"/>
-    <w:lsdException w:name="List Bullet 3" w:semiHidden="1" w:unhideWhenUsed="1"/>
-    <w:lsdException w:name="List Bullet 4" w:semiHidden="1" w:unhideWhenUsed="1"/>
-    <w:lsdException w:name="List Bullet 5" w:semiHidden="1" w:unhideWhenUsed="1"/>
-    <w:lsdException w:name="List Number 2" w:semiHidden="1" w:unhideWhenUsed="1"/>
-    <w:lsdException w:name="List Number 3" w:semiHidden="1" w:unhideWhenUsed="1"/>
-    <w:lsdException w:name="List Number 4" w:semiHidden="1" w:unhideWhenUsed="1"/>
-    <w:lsdException w:name="List Number 5" w:semiHidden="1" w:unhideWhenUsed="1"/>
-    <w:lsdException w:name="Title" w:uiPriority="10" w:qFormat="1"/>
-    <w:lsdException w:name="Closing" w:semiHidden="1" w:unhideWhenUsed="1"/>
-    <w:lsdException w:name="Signature" w:semiHidden="1" w:unhideWhenUsed="1"/>
-    <w:lsdException w:name="Default Paragraph Font" w:semiHidden="1" w:uiPriority="1" w:unhideWhenUsed="1"/>
-    <w:lsdException w:name="Body Text" w:uiPriority="1" w:qFormat="1"/>
-    <w:lsdException w:name="Body Text Indent" w:semiHidden="1" w:unhideWhenUsed="1"/>
-    <w:lsdException w:name="List Continue" w:semiHidden="1" w:unhideWhenUsed="1"/>
-    <w:lsdException w:name="List Continue 2" w:semiHidden="1" w:unhideWhenUsed="1"/>
-    <w:lsdException w:name="List Continue 3" w:semiHidden="1" w:unhideWhenUsed="1"/>
-    <w:lsdException w:name="List Continue 4" w:semiHidden="1" w:unhideWhenUsed="1"/>
-    <w:lsdException w:name="List Continue 5" w:semiHidden="1" w:unhideWhenUsed="1"/>
-    <w:lsdException w:name="Message Header" w:semiHidden="1" w:unhideWhenUsed="1"/>
-    <w:lsdException w:name="Subtitle" w:uiPriority="11" w:qFormat="1"/>
-    <w:lsdException w:name="Salutation" w:semiHidden="1" w:unhideWhenUsed="1"/>
-    <w:lsdException w:name="Date" w:semiHidden="1" w:unhideWhenUsed="1"/>
-    <w:lsdException w:name="Body Text First Indent" w:semiHidden="1" w:unhideWhenUsed="1"/>
-    <w:lsdException w:name="Body Text First Indent 2" w:semiHidden="1" w:unhideWhenUsed="1"/>
-    <w:lsdException w:name="Note Heading" w:semiHidden="1" w:unhideWhenUsed="1"/>
-    <w:lsdException w:name="Body Text 2" w:semiHidden="1" w:unhideWhenUsed="1"/>
-    <w:lsdException w:name="Body Text 3" w:semiHidden="1" w:unhideWhenUsed="1"/>
-    <w:lsdException w:name="Body Text Indent 2" w:semiHidden="1" w:unhideWhenUsed="1"/>
-    <w:lsdException w:name="Body Text Indent 3" w:semiHidden="1" w:unhideWhenUsed="1"/>
-    <w:lsdException w:name="Block Text" w:semiHidden="1" w:unhideWhenUsed="1"/>
-    <w:lsdException w:name="Hyperlink" w:unhideWhenUsed="1" w:qFormat="1"/>
-    <w:lsdException w:name="FollowedHyperlink" w:semiHidden="1" w:unhideWhenUsed="1"/>
-    <w:lsdException w:name="Strong" w:uiPriority="22" w:qFormat="1"/>
-    <w:lsdException w:name="Emphasis" w:uiPriority="20" w:qFormat="1"/>
-    <w:lsdException w:name="Document Map" w:semiHidden="1" w:unhideWhenUsed="1"/>
-    <w:lsdException w:name="Plain Text" w:semiHidden="1" w:unhideWhenUsed="1"/>
-    <w:lsdException w:name="E-mail Signature" w:semiHidden="1" w:unhideWhenUsed="1"/>
-    <w:lsdException w:name="HTML Top of Form" w:semiHidden="1" w:unhideWhenUsed="1"/>
-    <w:lsdException w:name="HTML Bottom of Form" w:semiHidden="1" w:unhideWhenUsed="1"/>
-    <w:lsdException w:name="Normal (Web)" w:semiHidden="1" w:unhideWhenUsed="1"/>
-    <w:lsdException w:name="HTML Acronym" w:semiHidden="1" w:unhideWhenUsed="1"/>
-    <w:lsdException w:name="HTML Address" w:semiHidden="1" w:unhideWhenUsed="1"/>
-    <w:lsdException w:name="HTML Cite" w:semiHidden="1" w:unhideWhenUsed="1"/>
-    <w:lsdException w:name="HTML Code" w:semiHidden="1" w:unhideWhenUsed="1"/>
-    <w:lsdException w:name="HTML Definition" w:semiHidden="1" w:unhideWhenUsed="1"/>
-    <w:lsdException w:name="HTML Keyboard" w:semiHidden="1" w:unhideWhenUsed="1"/>
-    <w:lsdException w:name="HTML Preformatted" w:semiHidden="1" w:unhideWhenUsed="1"/>
-    <w:lsdException w:name="HTML Sample" w:semiHidden="1" w:unhideWhenUsed="1"/>
-    <w:lsdException w:name="HTML Typewriter" w:semiHidden="1" w:unhideWhenUsed="1"/>
-    <w:lsdException w:name="HTML Variable" w:semiHidden="1" w:unhideWhenUsed="1"/>
-    <w:lsdException w:name="Normal Table" w:semiHidden="1" w:unhideWhenUsed="1" w:qFormat="1"/>
-    <w:lsdException w:name="annotation subject" w:semiHidden="1" w:unhideWhenUsed="1"/>
-    <w:lsdException w:name="No List" w:semiHidden="1" w:unhideWhenUsed="1"/>
-    <w:lsdException w:name="Outline List 1" w:semiHidden="1" w:unhideWhenUsed="1"/>
-    <w:lsdException w:name="Outline List 2" w:semiHidden="1" w:unhideWhenUsed="1"/>
-    <w:lsdException w:name="Outline List 3" w:semiHidden="1" w:unhideWhenUsed="1"/>
-    <w:lsdException w:name="Table Simple 1" w:semiHidden="1" w:unhideWhenUsed="1"/>
-    <w:lsdException w:name="Table Simple 2" w:semiHidden="1" w:unhideWhenUsed="1"/>
-    <w:lsdException w:name="Table Simple 3" w:semiHidden="1" w:unhideWhenUsed="1"/>
-    <w:lsdException w:name="Table Classic 1" w:semiHidden="1" w:unhideWhenUsed="1"/>
-    <w:lsdException w:name="Table Classic 2" w:semiHidden="1" w:unhideWhenUsed="1"/>
-    <w:lsdException w:name="Table Classic 3" w:semiHidden="1" w:unhideWhenUsed="1"/>
-    <w:lsdException w:name="Table Classic 4" w:semiHidden="1" w:unhideWhenUsed="1"/>
-    <w:lsdException w:name="Table Colorful 1" w:semiHidden="1" w:unhideWhenUsed="1"/>
-    <w:lsdException w:name="Table Colorful 2" w:semiHidden="1" w:unhideWhenUsed="1"/>
-    <w:lsdException w:name="Table Colorful 3" w:semiHidden="1" w:unhideWhenUsed="1"/>
-    <w:lsdException w:name="Table Columns 1" w:semiHidden="1" w:unhideWhenUsed="1"/>
-    <w:lsdException w:name="Table Columns 2" w:semiHidden="1" w:unhideWhenUsed="1"/>
-    <w:lsdException w:name="Table Columns 3" w:semiHidden="1" w:unhideWhenUsed="1"/>
-    <w:lsdException w:name="Table Columns 4" w:semiHidden="1" w:unhideWhenUsed="1"/>
-    <w:lsdException w:name="Table Columns 5" w:semiHidden="1" w:unhideWhenUsed="1"/>
-    <w:lsdException w:name="Table Grid 1" w:semiHidden="1" w:unhideWhenUsed="1"/>
-    <w:lsdException w:name="Table Grid 2" w:semiHidden="1" w:unhideWhenUsed="1"/>
-    <w:lsdException w:name="Table Grid 3" w:semiHidden="1" w:unhideWhenUsed="1"/>
-    <w:lsdException w:name="Table Grid 4" w:semiHidden="1" w:unhideWhenUsed="1"/>
-    <w:lsdException w:name="Table Grid 5" w:semiHidden="1" w:unhideWhenUsed="1"/>
-    <w:lsdException w:name="Table Grid 6" w:semiHidden="1" w:unhideWhenUsed="1"/>
-    <w:lsdException w:name="Table Grid 7" w:semiHidden="1" w:unhideWhenUsed="1"/>
-    <w:lsdException w:name="Table Grid 8" w:semiHidden="1" w:unhideWhenUsed="1"/>
-    <w:lsdException w:name="Table List 1" w:semiHidden="1" w:unhideWhenUsed="1"/>
-    <w:lsdException w:name="Table List 2" w:semiHidden="1" w:unhideWhenUsed="1"/>
-    <w:lsdException w:name="Table List 3" w:semiHidden="1" w:unhideWhenUsed="1"/>
-    <w:lsdException w:name="Table List 4" w:semiHidden="1" w:unhideWhenUsed="1"/>
-    <w:lsdException w:name="Table List 5" w:semiHidden="1" w:unhideWhenUsed="1"/>
-    <w:lsdException w:name="Table List 6" w:semiHidden="1" w:unhideWhenUsed="1"/>
-    <w:lsdException w:name="Table List 7" w:semiHidden="1" w:unhideWhenUsed="1"/>
-    <w:lsdException w:name="Table List 8" w:semiHidden="1" w:unhideWhenUsed="1"/>
-    <w:lsdException w:name="Table 3D effects 1" w:semiHidden="1" w:unhideWhenUsed="1"/>
-    <w:lsdException w:name="Table 3D effects 2" w:semiHidden="1" w:unhideWhenUsed="1"/>
-    <w:lsdException w:name="Table 3D effects 3" w:semiHidden="1" w:unhideWhenUsed="1"/>
-    <w:lsdException w:name="Table Contemporary" w:semiHidden="1" w:unhideWhenUsed="1"/>
-    <w:lsdException w:name="Table Elegant" w:semiHidden="1" w:unhideWhenUsed="1"/>
-    <w:lsdException w:name="Table Professional" w:semiHidden="1" w:unhideWhenUsed="1"/>
-    <w:lsdException w:name="Table Subtle 1" w:semiHidden="1" w:unhideWhenUsed="1"/>
-    <w:lsdException w:name="Table Subtle 2" w:semiHidden="1" w:unhideWhenUsed="1"/>
-    <w:lsdException w:name="Table Web 1" w:semiHidden="1" w:unhideWhenUsed="1"/>
-    <w:lsdException w:name="Table Web 2" w:semiHidden="1" w:unhideWhenUsed="1"/>
-    <w:lsdException w:name="Table Web 3" w:semiHidden="1" w:unhideWhenUsed="1"/>
-    <w:lsdException w:name="Balloon Text" w:semiHidden="1" w:unhideWhenUsed="1"/>
-    <w:lsdException w:name="Table Grid" w:uiPriority="39"/>
-    <w:lsdException w:name="Table Theme" w:semiHidden="1" w:unhideWhenUsed="1"/>
-    <w:lsdException w:name="Placeholder Text" w:semiHidden="1"/>
-    <w:lsdException w:name="No Spacing" w:uiPriority="1" w:qFormat="1"/>
-    <w:lsdException w:name="Light Shading" w:uiPriority="60"/>
-    <w:lsdException w:name="Light List" w:uiPriority="61"/>
-    <w:lsdException w:name="Light Grid" w:uiPriority="62"/>
-    <w:lsdException w:name="Medium Shading 1" w:uiPriority="63"/>
-    <w:lsdException w:name="Medium Shading 2" w:uiPriority="64"/>
-    <w:lsdException w:name="Medium List 1" w:uiPriority="65"/>
-    <w:lsdException w:name="Medium List 2" w:uiPriority="66"/>
-    <w:lsdException w:name="Medium Grid 1" w:uiPriority="67"/>
-    <w:lsdException w:name="Medium Grid 2" w:uiPriority="68"/>
-    <w:lsdException w:name="Medium Grid 3" w:uiPriority="69"/>
-    <w:lsdException w:name="Dark List" w:uiPriority="70"/>
-    <w:lsdException w:name="Colorful Shading" w:uiPriority="71"/>
-    <w:lsdException w:name="Colorful List" w:uiPriority="72"/>
-    <w:lsdException w:name="Colorful Grid" w:uiPriority="73"/>
-    <w:lsdException w:name="Light Shading Accent 1" w:uiPriority="60"/>
-    <w:lsdException w:name="Light List Accent 1" w:uiPriority="61"/>
-    <w:lsdException w:name="Light Grid Accent 1" w:uiPriority="62"/>
-    <w:lsdException w:name="Medium Shading 1 Accent 1" w:uiPriority="63"/>
-    <w:lsdException w:name="Medium Shading 2 Accent 1" w:uiPriority="64"/>
-    <w:lsdException w:name="Medium List 1 Accent 1" w:uiPriority="65"/>
-    <w:lsdException w:name="Revision" w:semiHidden="1"/>
-    <w:lsdException w:name="List Paragraph" w:uiPriority="1" w:qFormat="1"/>
-    <w:lsdException w:name="Medium List 2 Accent 1" w:uiPriority="66"/>
-    <w:lsdException w:name="Medium Grid 1 Accent 1" w:uiPriority="67"/>
-    <w:lsdException w:name="Medium Grid 2 Accent 1" w:uiPriority="68"/>
-    <w:lsdException w:name="Medium Grid 3 Accent 1" w:uiPriority="69"/>
-    <w:lsdException w:name="Dark List Accent 1" w:uiPriority="70"/>
-    <w:lsdException w:name="Colorful Shading Accent 1" w:uiPriority="71"/>
-    <w:lsdException w:name="Colorful List Accent 1" w:uiPriority="72"/>
-    <w:lsdException w:name="Colorful Grid Accent 1" w:uiPriority="73"/>
-    <w:lsdException w:name="Light Shading Accent 2" w:uiPriority="60"/>
-    <w:lsdException w:name="Light List Accent 2" w:uiPriority="61"/>
-    <w:lsdException w:name="Light Grid Accent 2" w:uiPriority="62"/>
-    <w:lsdException w:name="Medium Shading 1 Accent 2" w:uiPriority="63"/>
-    <w:lsdException w:name="Medium Shading 2 Accent 2" w:uiPriority="64"/>
-    <w:lsdException w:name="Medium List 1 Accent 2" w:uiPriority="65"/>
-    <w:lsdException w:name="Medium List 2 Accent 2" w:uiPriority="66"/>
-    <w:lsdException w:name="Medium Grid 1 Accent 2" w:uiPriority="67"/>
-    <w:lsdException w:name="Medium Grid 2 Accent 2" w:uiPriority="68"/>
-    <w:lsdException w:name="Medium Grid 3 Accent 2" w:uiPriority="69"/>
-    <w:lsdException w:name="Dark List Accent 2" w:uiPriority="70"/>
-    <w:lsdException w:name="Colorful Shading Accent 2" w:uiPriority="71"/>
-    <w:lsdException w:name="Colorful List Accent 2" w:uiPriority="72"/>
-    <w:lsdException w:name="Colorful Grid Accent 2" w:uiPriority="73"/>
-    <w:lsdException w:name="Light Shading Accent 3" w:uiPriority="60"/>
-    <w:lsdException w:name="Light List Accent 3" w:uiPriority="61"/>
-    <w:lsdException w:name="Light Grid Accent 3" w:uiPriority="62"/>
-    <w:lsdException w:name="Medium Shading 1 Accent 3" w:uiPriority="63"/>
-    <w:lsdException w:name="Medium Shading 2 Accent 3" w:uiPriority="64"/>
-    <w:lsdException w:name="Medium List 1 Accent 3" w:uiPriority="65"/>
-    <w:lsdException w:name="Medium List 2 Accent 3" w:uiPriority="66"/>
-    <w:lsdException w:name="Medium Grid 1 Accent 3" w:uiPriority="67"/>
-    <w:lsdException w:name="Medium Grid 2 Accent 3" w:uiPriority="68"/>
-    <w:lsdException w:name="Medium Grid 3 Accent 3" w:uiPriority="69"/>
-    <w:lsdException w:name="Dark List Accent 3" w:uiPriority="70"/>
-    <w:lsdException w:name="Colorful Shading Accent 3" w:uiPriority="71"/>
-    <w:lsdException w:name="Colorful List Accent 3" w:uiPriority="72"/>
-    <w:lsdException w:name="Colorful Grid Accent 3" w:uiPriority="73"/>
-    <w:lsdException w:name="Light Shading Accent 4" w:uiPriority="60"/>
-    <w:lsdException w:name="Light List Accent 4" w:uiPriority="61"/>
-    <w:lsdException w:name="Light Grid Accent 4" w:uiPriority="62"/>
-    <w:lsdException w:name="Medium Shading 1 Accent 4" w:uiPriority="63"/>
-    <w:lsdException w:name="Medium Shading 2 Accent 4" w:uiPriority="64"/>
-    <w:lsdException w:name="Medium List 1 Accent 4" w:uiPriority="65"/>
-    <w:lsdException w:name="Medium List 2 Accent 4" w:uiPriority="66"/>
-    <w:lsdException w:name="Medium Grid 1 Accent 4" w:uiPriority="67"/>
-    <w:lsdException w:name="Medium Grid 2 Accent 4" w:uiPriority="68"/>
-    <w:lsdException w:name="Medium Grid 3 Accent 4" w:uiPriority="69"/>
-    <w:lsdException w:name="Dark List Accent 4" w:uiPriority="70"/>
-    <w:lsdException w:name="Colorful Shading Accent 4" w:uiPriority="71"/>
-    <w:lsdException w:name="Colorful List Accent 4" w:uiPriority="72"/>
-    <w:lsdException w:name="Colorful Grid Accent 4" w:uiPriority="73"/>
-    <w:lsdException w:name="Light Shading Accent 5" w:uiPriority="60"/>
-    <w:lsdException w:name="Light List Accent 5" w:uiPriority="61"/>
-    <w:lsdException w:name="Light Grid Accent 5" w:uiPriority="62"/>
-    <w:lsdException w:name="Medium Shading 1 Accent 5" w:uiPriority="63"/>
-    <w:lsdException w:name="Medium Shading 2 Accent 5" w:uiPriority="64"/>
-    <w:lsdException w:name="Medium List 1 Accent 5" w:uiPriority="65"/>
-    <w:lsdException w:name="Medium List 2 Accent 5" w:uiPriority="66"/>
-    <w:lsdException w:name="Medium Grid 1 Accent 5" w:uiPriority="67"/>
-    <w:lsdException w:name="Medium Grid 2 Accent 5" w:uiPriority="68"/>
-    <w:lsdException w:name="Medium Grid 3 Accent 5" w:uiPriority="69"/>
-    <w:lsdException w:name="Dark List Accent 5" w:uiPriority="70"/>
-    <w:lsdException w:name="Colorful Shading Accent 5" w:uiPriority="71"/>
-    <w:lsdException w:name="Colorful List Accent 5" w:uiPriority="72"/>
-    <w:lsdException w:name="Colorful Grid Accent 5" w:uiPriority="73"/>
-    <w:lsdException w:name="Light Shading Accent 6" w:uiPriority="60"/>
-    <w:lsdException w:name="Light List Accent 6" w:uiPriority="61"/>
-    <w:lsdException w:name="Light Grid Accent 6" w:uiPriority="62"/>
-    <w:lsdException w:name="Medium Shading 1 Accent 6" w:uiPriority="63"/>
-    <w:lsdException w:name="Medium Shading 2 Accent 6" w:uiPriority="64"/>
-    <w:lsdException w:name="Medium List 1 Accent 6" w:uiPriority="65"/>
-    <w:lsdException w:name="Medium List 2 Accent 6" w:uiPriority="66"/>
-    <w:lsdException w:name="Medium Grid 1 Accent 6" w:uiPriority="67"/>
-    <w:lsdException w:name="Medium Grid 2 Accent 6" w:uiPriority="68"/>
-    <w:lsdException w:name="Medium Grid 3 Accent 6" w:uiPriority="69"/>
-    <w:lsdException w:name="Dark List Accent 6" w:uiPriority="70"/>
-    <w:lsdException w:name="Colorful Shading Accent 6" w:uiPriority="71"/>
-    <w:lsdException w:name="Colorful List Accent 6" w:uiPriority="72"/>
-    <w:lsdException w:name="Colorful Grid Accent 6" w:uiPriority="73"/>
-    <w:lsdException w:name="Subtle Emphasis" w:uiPriority="19" w:qFormat="1"/>
-    <w:lsdException w:name="Intense Emphasis" w:uiPriority="21" w:qFormat="1"/>
-    <w:lsdException w:name="Subtle Reference" w:uiPriority="31" w:qFormat="1"/>
-    <w:lsdException w:name="Intense Reference" w:uiPriority="32" w:qFormat="1"/>
-    <w:lsdException w:name="Book Title" w:uiPriority="33" w:qFormat="1"/>
-    <w:lsdException w:name="Bibliography" w:semiHidden="1" w:uiPriority="37" w:unhideWhenUsed="1"/>
-    <w:lsdException w:name="TOC Heading" w:semiHidden="1" w:uiPriority="39" w:unhideWhenUsed="1" w:qFormat="1"/>
-    <w:lsdException w:name="Plain Table 1" w:uiPriority="41"/>
-    <w:lsdException w:name="Plain Table 2" w:uiPriority="42"/>
-    <w:lsdException w:name="Plain Table 3" w:uiPriority="43"/>
-    <w:lsdException w:name="Plain Table 4" w:uiPriority="44"/>
-    <w:lsdException w:name="Plain Table 5" w:uiPriority="45"/>
-    <w:lsdException w:name="Grid Table Light" w:uiPriority="40"/>
-    <w:lsdException w:name="Grid Table 1 Light" w:uiPriority="46"/>
-    <w:lsdException w:name="Grid Table 2" w:uiPriority="47"/>
-    <w:lsdException w:name="Grid Table 3" w:uiPriority="48"/>
-    <w:lsdException w:name="Grid Table 4" w:uiPriority="49"/>
-    <w:lsdException w:name="Grid Table 5 Dark" w:uiPriority="50"/>
-    <w:lsdException w:name="Grid Table 6 Colorful" w:uiPriority="51"/>
-    <w:lsdException w:name="Grid Table 7 Colorful" w:uiPriority="52"/>
-    <w:lsdException w:name="Grid Table 1 Light Accent 1" w:uiPriority="46"/>
-    <w:lsdException w:name="Grid Table 2 Accent 1" w:uiPriority="47"/>
-    <w:lsdException w:name="Grid Table 3 Accent 1" w:uiPriority="48"/>
-    <w:lsdException w:name="Grid Table 4 Accent 1" w:uiPriority="49"/>
-    <w:lsdException w:name="Grid Table 5 Dark Accent 1" w:uiPriority="50"/>
-    <w:lsdException w:name="Grid Table 6 Colorful Accent 1" w:uiPriority="51"/>
-    <w:lsdException w:name="Grid Table 7 Colorful Accent 1" w:uiPriority="52"/>
-    <w:lsdException w:name="Grid Table 1 Light Accent 2" w:uiPriority="46"/>
-    <w:lsdException w:name="Grid Table 2 Accent 2" w:uiPriority="47"/>
-    <w:lsdException w:name="Grid Table 3 Accent 2" w:uiPriority="48"/>
-    <w:lsdException w:name="Grid Table 4 Accent 2" w:uiPriority="49"/>
-    <w:lsdException w:name="Grid Table 5 Dark Accent 2" w:uiPriority="50"/>
-    <w:lsdException w:name="Grid Table 6 Colorful Accent 2" w:uiPriority="51"/>
-    <w:lsdException w:name="Grid Table 7 Colorful Accent 2" w:uiPriority="52"/>
-    <w:lsdException w:name="Grid Table 1 Light Accent 3" w:uiPriority="46"/>
-    <w:lsdException w:name="Grid Table 2 Accent 3" w:uiPriority="47"/>
-    <w:lsdException w:name="Grid Table 3 Accent 3" w:uiPriority="48"/>
-    <w:lsdException w:name="Grid Table 4 Accent 3" w:uiPriority="49"/>
-    <w:lsdException w:name="Grid Table 5 Dark Accent 3" w:uiPriority="50"/>
-    <w:lsdException w:name="Grid Table 6 Colorful Accent 3" w:uiPriority="51"/>
-    <w:lsdException w:name="Grid Table 7 Colorful Accent 3" w:uiPriority="52"/>
-    <w:lsdException w:name="Grid Table 1 Light Accent 4" w:uiPriority="46"/>
-    <w:lsdException w:name="Grid Table 2 Accent 4" w:uiPriority="47"/>
-    <w:lsdException w:name="Grid Table 3 Accent 4" w:uiPriority="48"/>
-    <w:lsdException w:name="Grid Table 4 Accent 4" w:uiPriority="49"/>
-    <w:lsdException w:name="Grid Table 5 Dark Accent 4" w:uiPriority="50"/>
-    <w:lsdException w:name="Grid Table 6 Colorful Accent 4" w:uiPriority="51"/>
-    <w:lsdException w:name="Grid Table 7 Colorful Accent 4" w:uiPriority="52"/>
-    <w:lsdException w:name="Grid Table 1 Light Accent 5" w:uiPriority="46"/>
-    <w:lsdException w:name="Grid Table 2 Accent 5" w:uiPriority="47"/>
-    <w:lsdException w:name="Grid Table 3 Accent 5" w:uiPriority="48"/>
-    <w:lsdException w:name="Grid Table 4 Accent 5" w:uiPriority="49"/>
-    <w:lsdException w:name="Grid Table 5 Dark Accent 5" w:uiPriority="50"/>
-    <w:lsdException w:name="Grid Table 6 Colorful Accent 5" w:uiPriority="51"/>
-    <w:lsdException w:name="Grid Table 7 Colorful Accent 5" w:uiPriority="52"/>
-    <w:lsdException w:name="Grid Table 1 Light Accent 6" w:uiPriority="46"/>
-    <w:lsdException w:name="Grid Table 2 Accent 6" w:uiPriority="47"/>
-    <w:lsdException w:name="Grid Table 3 Accent 6" w:uiPriority="48"/>
-    <w:lsdException w:name="Grid Table 4 Accent 6" w:uiPriority="49"/>
-    <w:lsdException w:name="Grid Table 5 Dark Accent 6" w:uiPriority="50"/>
-    <w:lsdException w:name="Grid Table 6 Colorful Accent 6" w:uiPriority="51"/>
-    <w:lsdException w:name="Grid Table 7 Colorful Accent 6" w:uiPriority="52"/>
-    <w:lsdException w:name="List Table 1 Light" w:uiPriority="46"/>
-    <w:lsdException w:name="List Table 2" w:uiPriority="47"/>
-    <w:lsdException w:name="List Table 3" w:uiPriority="48"/>
-    <w:lsdException w:name="List Table 4" w:uiPriority="49"/>
-    <w:lsdException w:name="List Table 5 Dark" w:uiPriority="50"/>
-    <w:lsdException w:name="List Table 6 Colorful" w:uiPriority="51"/>
-    <w:lsdException w:name="List Table 7 Colorful" w:uiPriority="52"/>
-    <w:lsdException w:name="List Table 1 Light Accent 1" w:uiPriority="46"/>
-    <w:lsdException w:name="List Table 2 Accent 1" w:uiPriority="47"/>
-    <w:lsdException w:name="List Table 3 Accent 1" w:uiPriority="48"/>
-    <w:lsdException w:name="List Table 4 Accent 1" w:uiPriority="49"/>
-    <w:lsdException w:name="List Table 5 Dark Accent 1" w:uiPriority="50"/>
-    <w:lsdException w:name="List Table 6 Colorful Accent 1" w:uiPriority="51"/>
-    <w:lsdException w:name="List Table 7 Colorful Accent 1" w:uiPriority="52"/>
-    <w:lsdException w:name="List Table 1 Light Accent 2" w:uiPriority="46"/>
-    <w:lsdException w:name="List Table 2 Accent 2" w:uiPriority="47"/>
-    <w:lsdException w:name="List Table 3 Accent 2" w:uiPriority="48"/>
-    <w:lsdException w:name="List Table 4 Accent 2" w:uiPriority="49"/>
-    <w:lsdException w:name="List Table 5 Dark Accent 2" w:uiPriority="50"/>
-    <w:lsdException w:name="List Table 6 Colorful Accent 2" w:uiPriority="51"/>
-    <w:lsdException w:name="List Table 7 Colorful Accent 2" w:uiPriority="52"/>
-    <w:lsdException w:name="List Table 1 Light Accent 3" w:uiPriority="46"/>
-    <w:lsdException w:name="List Table 2 Accent 3" w:uiPriority="47"/>
-    <w:lsdException w:name="List Table 3 Accent 3" w:uiPriority="48"/>
-    <w:lsdException w:name="List Table 4 Accent 3" w:uiPriority="49"/>
-    <w:lsdException w:name="List Table 5 Dark Accent 3" w:uiPriority="50"/>
-    <w:lsdException w:name="List Table 6 Colorful Accent 3" w:uiPriority="51"/>
-    <w:lsdException w:name="List Table 7 Colorful Accent 3" w:uiPriority="52"/>
-    <w:lsdException w:name="List Table 1 Light Accent 4" w:uiPriority="46"/>
-    <w:lsdException w:name="List Table 2 Accent 4" w:uiPriority="47"/>
-    <w:lsdException w:name="List Table 3 Accent 4" w:uiPriority="48"/>
-    <w:lsdException w:name="List Table 4 Accent 4" w:uiPriority="49"/>
-    <w:lsdException w:name="List Table 5 Dark Accent 4" w:uiPriority="50"/>
-    <w:lsdException w:name="List Table 6 Colorful Accent 4" w:uiPriority="51"/>
-    <w:lsdException w:name="List Table 7 Colorful Accent 4" w:uiPriority="52"/>
-    <w:lsdException w:name="List Table 1 Light Accent 5" w:uiPriority="46"/>
-    <w:lsdException w:name="List Table 2 Accent 5" w:uiPriority="47"/>
-    <w:lsdException w:name="List Table 3 Accent 5" w:uiPriority="48"/>
-    <w:lsdException w:name="List Table 4 Accent 5" w:uiPriority="49"/>
-    <w:lsdException w:name="List Table 5 Dark Accent 5" w:uiPriority="50"/>
-    <w:lsdException w:name="List Table 6 Colorful Accent 5" w:uiPriority="51"/>
-    <w:lsdException w:name="List Table 7 Colorful Accent 5" w:uiPriority="52"/>
-    <w:lsdException w:name="List Table 1 Light Accent 6" w:uiPriority="46"/>
-    <w:lsdException w:name="List Table 2 Accent 6" w:uiPriority="47"/>
-    <w:lsdException w:name="List Table 3 Accent 6" w:uiPriority="48"/>
-    <w:lsdException w:name="List Table 4 Accent 6" w:uiPriority="49"/>
-    <w:lsdException w:name="List Table 5 Dark Accent 6" w:uiPriority="50"/>
-    <w:lsdException w:name="List Table 6 Colorful Accent 6" w:uiPriority="51"/>
-    <w:lsdException w:name="List Table 7 Colorful Accent 6" w:uiPriority="52"/>
-    <w:lsdException w:name="Mention" w:semiHidden="1" w:unhideWhenUsed="1"/>
-    <w:lsdException w:name="Smart Hyperlink" w:semiHidden="1" w:unhideWhenUsed="1"/>
-    <w:lsdException w:name="Hashtag" w:semiHidden="1" w:unhideWhenUsed="1"/>
-    <w:lsdException w:name="Unresolved Mention" w:semiHidden="1" w:unhideWhenUsed="1"/>
-    <w:lsdException w:name="Smart Link" w:semiHidden="1" w:unhideWhenUsed="1"/>
+  <w:latentStyles w:count="260" w:defQFormat="0" w:defUnhideWhenUsed="1" w:defSemiHidden="1" w:defUIPriority="99" w:defLockedState="0">
+    <w:lsdException w:qFormat="1" w:unhideWhenUsed="0" w:uiPriority="0" w:semiHidden="0" w:name="Normal"/>
+    <w:lsdException w:qFormat="1" w:unhideWhenUsed="0" w:uiPriority="9" w:semiHidden="0" w:name="heading 1"/>
+    <w:lsdException w:qFormat="1" w:uiPriority="9" w:semiHidden="0" w:name="heading 2"/>
+    <w:lsdException w:qFormat="1" w:uiPriority="9" w:semiHidden="0" w:name="heading 3"/>
+    <w:lsdException w:qFormat="1" w:uiPriority="9" w:semiHidden="0" w:name="heading 4"/>
+    <w:lsdException w:qFormat="1" w:uiPriority="9" w:name="heading 5"/>
+    <w:lsdException w:qFormat="1" w:uiPriority="9" w:name="heading 6"/>
+    <w:lsdException w:qFormat="1" w:uiPriority="9" w:name="heading 7"/>
+    <w:lsdException w:qFormat="1" w:uiPriority="9" w:name="heading 8"/>
+    <w:lsdException w:qFormat="1" w:uiPriority="9" w:name="heading 9"/>
+    <w:lsdException w:uiPriority="99" w:name="index 1"/>
+    <w:lsdException w:uiPriority="99" w:name="index 2"/>
+    <w:lsdException w:uiPriority="99" w:name="index 3"/>
+    <w:lsdException w:uiPriority="99" w:name="index 4"/>
+    <w:lsdException w:uiPriority="99" w:name="index 5"/>
+    <w:lsdException w:uiPriority="99" w:name="index 6"/>
+    <w:lsdException w:uiPriority="99" w:name="index 7"/>
+    <w:lsdException w:uiPriority="99" w:name="index 8"/>
+    <w:lsdException w:uiPriority="99" w:name="index 9"/>
+    <w:lsdException w:uiPriority="39" w:name="toc 1"/>
+    <w:lsdException w:uiPriority="39" w:name="toc 2"/>
+    <w:lsdException w:uiPriority="39" w:name="toc 3"/>
+    <w:lsdException w:uiPriority="39" w:name="toc 4"/>
+    <w:lsdException w:uiPriority="39" w:name="toc 5"/>
+    <w:lsdException w:uiPriority="39" w:name="toc 6"/>
+    <w:lsdException w:uiPriority="39" w:name="toc 7"/>
+    <w:lsdException w:uiPriority="39" w:name="toc 8"/>
+    <w:lsdException w:uiPriority="39" w:name="toc 9"/>
+    <w:lsdException w:uiPriority="99" w:name="Normal Indent"/>
+    <w:lsdException w:uiPriority="99" w:name="footnote text"/>
+    <w:lsdException w:uiPriority="99" w:name="annotation text"/>
+    <w:lsdException w:qFormat="1" w:uiPriority="99" w:semiHidden="0" w:name="header"/>
+    <w:lsdException w:qFormat="1" w:uiPriority="99" w:semiHidden="0" w:name="footer"/>
+    <w:lsdException w:uiPriority="99" w:name="index heading"/>
+    <w:lsdException w:qFormat="1" w:uiPriority="35" w:name="caption"/>
+    <w:lsdException w:uiPriority="99" w:name="table of figures"/>
+    <w:lsdException w:uiPriority="99" w:name="envelope address"/>
+    <w:lsdException w:uiPriority="99" w:name="envelope return"/>
+    <w:lsdException w:uiPriority="99" w:name="footnote reference"/>
+    <w:lsdException w:uiPriority="99" w:name="annotation reference"/>
+    <w:lsdException w:uiPriority="99" w:name="line number"/>
+    <w:lsdException w:uiPriority="99" w:name="page number"/>
+    <w:lsdException w:uiPriority="99" w:name="endnote reference"/>
+    <w:lsdException w:uiPriority="99" w:name="endnote text"/>
+    <w:lsdException w:uiPriority="99" w:name="table of authorities"/>
+    <w:lsdException w:uiPriority="99" w:name="macro"/>
+    <w:lsdException w:uiPriority="99" w:name="toa heading"/>
+    <w:lsdException w:uiPriority="99" w:name="List"/>
+    <w:lsdException w:uiPriority="99" w:name="List Bullet"/>
+    <w:lsdException w:uiPriority="99" w:name="List Number"/>
+    <w:lsdException w:uiPriority="99" w:name="List 2"/>
+    <w:lsdException w:uiPriority="99" w:name="List 3"/>
+    <w:lsdException w:uiPriority="99" w:name="List 4"/>
+    <w:lsdException w:uiPriority="99" w:name="List 5"/>
+    <w:lsdException w:uiPriority="99" w:name="List Bullet 2"/>
+    <w:lsdException w:uiPriority="99" w:name="List Bullet 3"/>
+    <w:lsdException w:uiPriority="99" w:name="List Bullet 4"/>
+    <w:lsdException w:uiPriority="99" w:name="List Bullet 5"/>
+    <w:lsdException w:uiPriority="99" w:name="List Number 2"/>
+    <w:lsdException w:uiPriority="99" w:name="List Number 3"/>
+    <w:lsdException w:uiPriority="99" w:name="List Number 4"/>
+    <w:lsdException w:uiPriority="99" w:name="List Number 5"/>
+    <w:lsdException w:qFormat="1" w:unhideWhenUsed="0" w:uiPriority="10" w:semiHidden="0" w:name="Title"/>
+    <w:lsdException w:uiPriority="99" w:name="Closing"/>
+    <w:lsdException w:uiPriority="99" w:name="Signature"/>
+    <w:lsdException w:uiPriority="1" w:name="Default Paragraph Font"/>
+    <w:lsdException w:qFormat="1" w:unhideWhenUsed="0" w:uiPriority="1" w:semiHidden="0" w:name="Body Text"/>
+    <w:lsdException w:uiPriority="99" w:name="Body Text Indent"/>
+    <w:lsdException w:uiPriority="99" w:name="List Continue"/>
+    <w:lsdException w:uiPriority="99" w:name="List Continue 2"/>
+    <w:lsdException w:uiPriority="99" w:name="List Continue 3"/>
+    <w:lsdException w:uiPriority="99" w:name="List Continue 4"/>
+    <w:lsdException w:uiPriority="99" w:name="List Continue 5"/>
+    <w:lsdException w:uiPriority="99" w:name="Message Header"/>
+    <w:lsdException w:qFormat="1" w:unhideWhenUsed="0" w:uiPriority="11" w:semiHidden="0" w:name="Subtitle"/>
+    <w:lsdException w:uiPriority="99" w:name="Salutation"/>
+    <w:lsdException w:uiPriority="99" w:name="Date"/>
+    <w:lsdException w:uiPriority="99" w:name="Body Text First Indent"/>
+    <w:lsdException w:uiPriority="99" w:name="Body Text First Indent 2"/>
+    <w:lsdException w:uiPriority="99" w:name="Note Heading"/>
+    <w:lsdException w:uiPriority="99" w:name="Body Text 2"/>
+    <w:lsdException w:uiPriority="99" w:name="Body Text 3"/>
+    <w:lsdException w:uiPriority="99" w:name="Body Text Indent 2"/>
+    <w:lsdException w:uiPriority="99" w:name="Body Text Indent 3"/>
+    <w:lsdException w:uiPriority="99" w:name="Block Text"/>
+    <w:lsdException w:qFormat="1" w:uiPriority="99" w:semiHidden="0" w:name="Hyperlink"/>
+    <w:lsdException w:uiPriority="99" w:name="FollowedHyperlink"/>
+    <w:lsdException w:qFormat="1" w:unhideWhenUsed="0" w:uiPriority="22" w:semiHidden="0" w:name="Strong"/>
+    <w:lsdException w:qFormat="1" w:unhideWhenUsed="0" w:uiPriority="20" w:semiHidden="0" w:name="Emphasis"/>
+    <w:lsdException w:uiPriority="99" w:name="Document Map"/>
+    <w:lsdException w:uiPriority="99" w:name="Plain Text"/>
+    <w:lsdException w:uiPriority="99" w:name="E-mail Signature"/>
+    <w:lsdException w:uiPriority="99" w:name="Normal (Web)"/>
+    <w:lsdException w:uiPriority="99" w:name="HTML Acronym"/>
+    <w:lsdException w:uiPriority="99" w:name="HTML Address"/>
+    <w:lsdException w:uiPriority="99" w:name="HTML Cite"/>
+    <w:lsdException w:uiPriority="99" w:name="HTML Code"/>
+    <w:lsdException w:uiPriority="99" w:name="HTML Definition"/>
+    <w:lsdException w:uiPriority="99" w:name="HTML Keyboard"/>
+    <w:lsdException w:uiPriority="99" w:name="HTML Preformatted"/>
+    <w:lsdException w:uiPriority="99" w:name="HTML Sample"/>
+    <w:lsdException w:uiPriority="99" w:name="HTML Typewriter"/>
+    <w:lsdException w:uiPriority="99" w:name="HTML Variable"/>
+    <w:lsdException w:uiPriority="99" w:name="Normal Table"/>
+    <w:lsdException w:uiPriority="99" w:name="annotation subject"/>
+    <w:lsdException w:uiPriority="99" w:name="Table Simple 1"/>
+    <w:lsdException w:uiPriority="99" w:name="Table Simple 2"/>
+    <w:lsdException w:uiPriority="99" w:name="Table Simple 3"/>
+    <w:lsdException w:uiPriority="99" w:name="Table Classic 1"/>
+    <w:lsdException w:uiPriority="99" w:name="Table Classic 2"/>
+    <w:lsdException w:uiPriority="99" w:name="Table Classic 3"/>
+    <w:lsdException w:uiPriority="99" w:name="Table Classic 4"/>
+    <w:lsdException w:uiPriority="99" w:name="Table Colorful 1"/>
+    <w:lsdException w:uiPriority="99" w:name="Table Colorful 2"/>
+    <w:lsdException w:uiPriority="99" w:name="Table Colorful 3"/>
+    <w:lsdException w:uiPriority="99" w:name="Table Columns 1"/>
+    <w:lsdException w:uiPriority="99" w:name="Table Columns 2"/>
+    <w:lsdException w:uiPriority="99" w:name="Table Columns 3"/>
+    <w:lsdException w:uiPriority="99" w:name="Table Columns 4"/>
+    <w:lsdException w:uiPriority="99" w:name="Table Columns 5"/>
+    <w:lsdException w:uiPriority="99" w:name="Table Grid 1"/>
+    <w:lsdException w:uiPriority="99" w:name="Table Grid 2"/>
+    <w:lsdException w:uiPriority="99" w:name="Table Grid 3"/>
+    <w:lsdException w:uiPriority="99" w:name="Table Grid 4"/>
+    <w:lsdException w:uiPriority="99" w:name="Table Grid 5"/>
+    <w:lsdException w:uiPriority="99" w:name="Table Grid 6"/>
+    <w:lsdException w:uiPriority="99" w:name="Table Grid 7"/>
+    <w:lsdException w:uiPriority="99" w:name="Table Grid 8"/>
+    <w:lsdException w:uiPriority="99" w:name="Table List 1"/>
+    <w:lsdException w:uiPriority="99" w:name="Table List 2"/>
+    <w:lsdException w:uiPriority="99" w:name="Table List 3"/>
+    <w:lsdException w:uiPriority="99" w:name="Table List 4"/>
+    <w:lsdException w:uiPriority="99" w:name="Table List 5"/>
+    <w:lsdException w:uiPriority="99" w:name="Table List 6"/>
+    <w:lsdException w:uiPriority="99" w:name="Table List 7"/>
+    <w:lsdException w:uiPriority="99" w:name="Table List 8"/>
+    <w:lsdException w:uiPriority="99" w:name="Table 3D effects 1"/>
+    <w:lsdException w:uiPriority="99" w:name="Table 3D effects 2"/>
+    <w:lsdException w:uiPriority="99" w:name="Table 3D effects 3"/>
+    <w:lsdException w:uiPriority="99" w:name="Table Contemporary"/>
+    <w:lsdException w:uiPriority="99" w:name="Table Elegant"/>
+    <w:lsdException w:uiPriority="99" w:name="Table Professional"/>
+    <w:lsdException w:uiPriority="99" w:name="Table Subtle 1"/>
+    <w:lsdException w:uiPriority="99" w:name="Table Subtle 2"/>
+    <w:lsdException w:uiPriority="99" w:name="Table Web 1"/>
+    <w:lsdException w:uiPriority="99" w:name="Table Web 2"/>
+    <w:lsdException w:uiPriority="99" w:name="Table Web 3"/>
+    <w:lsdException w:uiPriority="99" w:name="Balloon Text"/>
+    <w:lsdException w:unhideWhenUsed="0" w:uiPriority="39" w:semiHidden="0" w:name="Table Grid"/>
+    <w:lsdException w:uiPriority="99" w:name="Table Theme"/>
+    <w:lsdException w:qFormat="1" w:unhideWhenUsed="0" w:uiPriority="1" w:semiHidden="0" w:name="No Spacing"/>
+    <w:lsdException w:unhideWhenUsed="0" w:uiPriority="60" w:semiHidden="0" w:name="Light Shading"/>
+    <w:lsdException w:unhideWhenUsed="0" w:uiPriority="61" w:semiHidden="0" w:name="Light List"/>
+    <w:lsdException w:unhideWhenUsed="0" w:uiPriority="62" w:semiHidden="0" w:name="Light Grid"/>
+    <w:lsdException w:unhideWhenUsed="0" w:uiPriority="63" w:semiHidden="0" w:name="Medium Shading 1"/>
+    <w:lsdException w:unhideWhenUsed="0" w:uiPriority="64" w:semiHidden="0" w:name="Medium Shading 2"/>
+    <w:lsdException w:unhideWhenUsed="0" w:uiPriority="65" w:semiHidden="0" w:name="Medium List 1"/>
+    <w:lsdException w:unhideWhenUsed="0" w:uiPriority="66" w:semiHidden="0" w:name="Medium List 2"/>
+    <w:lsdException w:unhideWhenUsed="0" w:uiPriority="67" w:semiHidden="0" w:name="Medium Grid 1"/>
+    <w:lsdException w:unhideWhenUsed="0" w:uiPriority="68" w:semiHidden="0" w:name="Medium Grid 2"/>
+    <w:lsdException w:unhideWhenUsed="0" w:uiPriority="69" w:semiHidden="0" w:name="Medium Grid 3"/>
+    <w:lsdException w:unhideWhenUsed="0" w:uiPriority="70" w:semiHidden="0" w:name="Dark List"/>
+    <w:lsdException w:unhideWhenUsed="0" w:uiPriority="71" w:semiHidden="0" w:name="Colorful Shading"/>
+    <w:lsdException w:unhideWhenUsed="0" w:uiPriority="72" w:semiHidden="0" w:name="Colorful List"/>
+    <w:lsdException w:unhideWhenUsed="0" w:uiPriority="73" w:semiHidden="0" w:name="Colorful Grid"/>
+    <w:lsdException w:unhideWhenUsed="0" w:uiPriority="60" w:semiHidden="0" w:name="Light Shading Accent 1"/>
+    <w:lsdException w:unhideWhenUsed="0" w:uiPriority="61" w:semiHidden="0" w:name="Light List Accent 1"/>
+    <w:lsdException w:unhideWhenUsed="0" w:uiPriority="62" w:semiHidden="0" w:name="Light Grid Accent 1"/>
+    <w:lsdException w:unhideWhenUsed="0" w:uiPriority="63" w:semiHidden="0" w:name="Medium Shading 1 Accent 1"/>
+    <w:lsdException w:unhideWhenUsed="0" w:uiPriority="64" w:semiHidden="0" w:name="Medium Shading 2 Accent 1"/>
+    <w:lsdException w:unhideWhenUsed="0" w:uiPriority="65" w:semiHidden="0" w:name="Medium List 1 Accent 1"/>
+    <w:lsdException w:qFormat="1" w:unhideWhenUsed="0" w:uiPriority="1" w:semiHidden="0" w:name="List Paragraph"/>
+    <w:lsdException w:unhideWhenUsed="0" w:uiPriority="66" w:semiHidden="0" w:name="Medium List 2 Accent 1"/>
+    <w:lsdException w:unhideWhenUsed="0" w:uiPriority="67" w:semiHidden="0" w:name="Medium Grid 1 Accent 1"/>
+    <w:lsdException w:unhideWhenUsed="0" w:uiPriority="68" w:semiHidden="0" w:name="Medium Grid 2 Accent 1"/>
+    <w:lsdException w:unhideWhenUsed="0" w:uiPriority="69" w:semiHidden="0" w:name="Medium Grid 3 Accent 1"/>
+    <w:lsdException w:unhideWhenUsed="0" w:uiPriority="70" w:semiHidden="0" w:name="Dark List Accent 1"/>
+    <w:lsdException w:unhideWhenUsed="0" w:uiPriority="71" w:semiHidden="0" w:name="Colorful Shading Accent 1"/>
+    <w:lsdException w:unhideWhenUsed="0" w:uiPriority="72" w:semiHidden="0" w:name="Colorful List Accent 1"/>
+    <w:lsdException w:unhideWhenUsed="0" w:uiPriority="73" w:semiHidden="0" w:name="Colorful Grid Accent 1"/>
+    <w:lsdException w:unhideWhenUsed="0" w:uiPriority="60" w:semiHidden="0" w:name="Light Shading Accent 2"/>
+    <w:lsdException w:unhideWhenUsed="0" w:uiPriority="61" w:semiHidden="0" w:name="Light List Accent 2"/>
+    <w:lsdException w:unhideWhenUsed="0" w:uiPriority="62" w:semiHidden="0" w:name="Light Grid Accent 2"/>
+    <w:lsdException w:unhideWhenUsed="0" w:uiPriority="63" w:semiHidden="0" w:name="Medium Shading 1 Accent 2"/>
+    <w:lsdException w:unhideWhenUsed="0" w:uiPriority="64" w:semiHidden="0" w:name="Medium Shading 2 Accent 2"/>
+    <w:lsdException w:unhideWhenUsed="0" w:uiPriority="65" w:semiHidden="0" w:name="Medium List 1 Accent 2"/>
+    <w:lsdException w:unhideWhenUsed="0" w:uiPriority="66" w:semiHidden="0" w:name="Medium List 2 Accent 2"/>
+    <w:lsdException w:unhideWhenUsed="0" w:uiPriority="67" w:semiHidden="0" w:name="Medium Grid 1 Accent 2"/>
+    <w:lsdException w:unhideWhenUsed="0" w:uiPriority="68" w:semiHidden="0" w:name="Medium Grid 2 Accent 2"/>
+    <w:lsdException w:unhideWhenUsed="0" w:uiPriority="69" w:semiHidden="0" w:name="Medium Grid 3 Accent 2"/>
+    <w:lsdException w:unhideWhenUsed="0" w:uiPriority="70" w:semiHidden="0" w:name="Dark List Accent 2"/>
+    <w:lsdException w:unhideWhenUsed="0" w:uiPriority="71" w:semiHidden="0" w:name="Colorful Shading Accent 2"/>
+    <w:lsdException w:unhideWhenUsed="0" w:uiPriority="72" w:semiHidden="0" w:name="Colorful List Accent 2"/>
+    <w:lsdException w:unhideWhenUsed="0" w:uiPriority="73" w:semiHidden="0" w:name="Colorful Grid Accent 2"/>
+    <w:lsdException w:unhideWhenUsed="0" w:uiPriority="60" w:semiHidden="0" w:name="Light Shading Accent 3"/>
+    <w:lsdException w:unhideWhenUsed="0" w:uiPriority="61" w:semiHidden="0" w:name="Light List Accent 3"/>
+    <w:lsdException w:unhideWhenUsed="0" w:uiPriority="62" w:semiHidden="0" w:name="Light Grid Accent 3"/>
+    <w:lsdException w:unhideWhenUsed="0" w:uiPriority="63" w:semiHidden="0" w:name="Medium Shading 1 Accent 3"/>
+    <w:lsdException w:unhideWhenUsed="0" w:uiPriority="64" w:semiHidden="0" w:name="Medium Shading 2 Accent 3"/>
+    <w:lsdException w:unhideWhenUsed="0" w:uiPriority="65" w:semiHidden="0" w:name="Medium List 1 Accent 3"/>
+    <w:lsdException w:unhideWhenUsed="0" w:uiPriority="66" w:semiHidden="0" w:name="Medium List 2 Accent 3"/>
+    <w:lsdException w:unhideWhenUsed="0" w:uiPriority="67" w:semiHidden="0" w:name="Medium Grid 1 Accent 3"/>
+    <w:lsdException w:unhideWhenUsed="0" w:uiPriority="68" w:semiHidden="0" w:name="Medium Grid 2 Accent 3"/>
+    <w:lsdException w:unhideWhenUsed="0" w:uiPriority="69" w:semiHidden="0" w:name="Medium Grid 3 Accent 3"/>
+    <w:lsdException w:unhideWhenUsed="0" w:uiPriority="70" w:semiHidden="0" w:name="Dark List Accent 3"/>
+    <w:lsdException w:unhideWhenUsed="0" w:uiPriority="71" w:semiHidden="0" w:name="Colorful Shading Accent 3"/>
+    <w:lsdException w:unhideWhenUsed="0" w:uiPriority="72" w:semiHidden="0" w:name="Colorful List Accent 3"/>
+    <w:lsdException w:unhideWhenUsed="0" w:uiPriority="73" w:semiHidden="0" w:name="Colorful Grid Accent 3"/>
+    <w:lsdException w:unhideWhenUsed="0" w:uiPriority="60" w:semiHidden="0" w:name="Light Shading Accent 4"/>
+    <w:lsdException w:unhideWhenUsed="0" w:uiPriority="61" w:semiHidden="0" w:name="Light List Accent 4"/>
+    <w:lsdException w:unhideWhenUsed="0" w:uiPriority="62" w:semiHidden="0" w:name="Light Grid Accent 4"/>
+    <w:lsdException w:unhideWhenUsed="0" w:uiPriority="63" w:semiHidden="0" w:name="Medium Shading 1 Accent 4"/>
+    <w:lsdException w:unhideWhenUsed="0" w:uiPriority="64" w:semiHidden="0" w:name="Medium Shading 2 Accent 4"/>
+    <w:lsdException w:unhideWhenUsed="0" w:uiPriority="65" w:semiHidden="0" w:name="Medium List 1 Accent 4"/>
+    <w:lsdException w:unhideWhenUsed="0" w:uiPriority="66" w:semiHidden="0" w:name="Medium List 2 Accent 4"/>
+    <w:lsdException w:unhideWhenUsed="0" w:uiPriority="67" w:semiHidden="0" w:name="Medium Grid 1 Accent 4"/>
+    <w:lsdException w:unhideWhenUsed="0" w:uiPriority="68" w:semiHidden="0" w:name="Medium Grid 2 Accent 4"/>
+    <w:lsdException w:unhideWhenUsed="0" w:uiPriority="69" w:semiHidden="0" w:name="Medium Grid 3 Accent 4"/>
+    <w:lsdException w:unhideWhenUsed="0" w:uiPriority="70" w:semiHidden="0" w:name="Dark List Accent 4"/>
+    <w:lsdException w:unhideWhenUsed="0" w:uiPriority="71" w:semiHidden="0" w:name="Colorful Shading Accent 4"/>
+    <w:lsdException w:unhideWhenUsed="0" w:uiPriority="72" w:semiHidden="0" w:name="Colorful List Accent 4"/>
+    <w:lsdException w:unhideWhenUsed="0" w:uiPriority="73" w:semiHidden="0" w:name="Colorful Grid Accent 4"/>
+    <w:lsdException w:unhideWhenUsed="0" w:uiPriority="60" w:semiHidden="0" w:name="Light Shading Accent 5"/>
+    <w:lsdException w:unhideWhenUsed="0" w:uiPriority="61" w:semiHidden="0" w:name="Light List Accent 5"/>
+    <w:lsdException w:unhideWhenUsed="0" w:uiPriority="62" w:semiHidden="0" w:name="Light Grid Accent 5"/>
+    <w:lsdException w:unhideWhenUsed="0" w:uiPriority="63" w:semiHidden="0" w:name="Medium Shading 1 Accent 5"/>
+    <w:lsdException w:unhideWhenUsed="0" w:uiPriority="64" w:semiHidden="0" w:name="Medium Shading 2 Accent 5"/>
+    <w:lsdException w:unhideWhenUsed="0" w:uiPriority="65" w:semiHidden="0" w:name="Medium List 1 Accent 5"/>
+    <w:lsdException w:unhideWhenUsed="0" w:uiPriority="66" w:semiHidden="0" w:name="Medium List 2 Accent 5"/>
+    <w:lsdException w:unhideWhenUsed="0" w:uiPriority="67" w:semiHidden="0" w:name="Medium Grid 1 Accent 5"/>
+    <w:lsdException w:unhideWhenUsed="0" w:uiPriority="68" w:semiHidden="0" w:name="Medium Grid 2 Accent 5"/>
+    <w:lsdException w:unhideWhenUsed="0" w:uiPriority="69" w:semiHidden="0" w:name="Medium Grid 3 Accent 5"/>
+    <w:lsdException w:unhideWhenUsed="0" w:uiPriority="70" w:semiHidden="0" w:name="Dark List Accent 5"/>
+    <w:lsdException w:unhideWhenUsed="0" w:uiPriority="71" w:semiHidden="0" w:name="Colorful Shading Accent 5"/>
+    <w:lsdException w:unhideWhenUsed="0" w:uiPriority="72" w:semiHidden="0" w:name="Colorful List Accent 5"/>
+    <w:lsdException w:unhideWhenUsed="0" w:uiPriority="73" w:semiHidden="0" w:name="Colorful Grid Accent 5"/>
+    <w:lsdException w:unhideWhenUsed="0" w:uiPriority="60" w:semiHidden="0" w:name="Light Shading Accent 6"/>
+    <w:lsdException w:unhideWhenUsed="0" w:uiPriority="61" w:semiHidden="0" w:name="Light List Accent 6"/>
+    <w:lsdException w:unhideWhenUsed="0" w:uiPriority="62" w:semiHidden="0" w:name="Light Grid Accent 6"/>
+    <w:lsdException w:unhideWhenUsed="0" w:uiPriority="63" w:semiHidden="0" w:name="Medium Shading 1 Accent 6"/>
+    <w:lsdException w:unhideWhenUsed="0" w:uiPriority="64" w:semiHidden="0" w:name="Medium Shading 2 Accent 6"/>
+    <w:lsdException w:unhideWhenUsed="0" w:uiPriority="65" w:semiHidden="0" w:name="Medium List 1 Accent 6"/>
+    <w:lsdException w:unhideWhenUsed="0" w:uiPriority="66" w:semiHidden="0" w:name="Medium List 2 Accent 6"/>
+    <w:lsdException w:unhideWhenUsed="0" w:uiPriority="67" w:semiHidden="0" w:name="Medium Grid 1 Accent 6"/>
+    <w:lsdException w:unhideWhenUsed="0" w:uiPriority="68" w:semiHidden="0" w:name="Medium Grid 2 Accent 6"/>
+    <w:lsdException w:unhideWhenUsed="0" w:uiPriority="69" w:semiHidden="0" w:name="Medium Grid 3 Accent 6"/>
+    <w:lsdException w:unhideWhenUsed="0" w:uiPriority="70" w:semiHidden="0" w:name="Dark List Accent 6"/>
+    <w:lsdException w:unhideWhenUsed="0" w:uiPriority="71" w:semiHidden="0" w:name="Colorful Shading Accent 6"/>
+    <w:lsdException w:unhideWhenUsed="0" w:uiPriority="72" w:semiHidden="0" w:name="Colorful List Accent 6"/>
+    <w:lsdException w:unhideWhenUsed="0" w:uiPriority="73" w:semiHidden="0" w:name="Colorful Grid Accent 6"/>
   </w:latentStyles>
-  <w:style w:type="paragraph" w:default="1" w:styleId="Normal">
+  <w:style w:type="paragraph" w:default="1" w:styleId="1">
     <w:name w:val="Normal"/>
     <w:qFormat/>
+    <w:uiPriority w:val="0"/>
     <w:pPr>
       <w:widowControl w:val="0"/>
       <w:autoSpaceDE w:val="0"/>
       <w:autoSpaceDN w:val="0"/>
     </w:pPr>
     <w:rPr>
-      <w:rFonts w:ascii="Calibri" w:eastAsia="Calibri" w:hAnsi="Calibri" w:cs="Calibri"/>
+      <w:rFonts w:ascii="Calibri" w:hAnsi="Calibri" w:eastAsia="Calibri" w:cs="Calibri"/>
       <w:sz w:val="22"/>
       <w:szCs w:val="22"/>
       <w:lang w:val="en-US" w:eastAsia="en-US" w:bidi="en-US"/>
     </w:rPr>
   </w:style>
-  <w:style w:type="paragraph" w:styleId="Heading1">
+  <w:style w:type="paragraph" w:styleId="2">
     <w:name w:val="heading 1"/>
-    <w:basedOn w:val="Normal"/>
-    <w:next w:val="Normal"/>
+    <w:basedOn w:val="1"/>
+    <w:next w:val="1"/>
+    <w:qFormat/>
     <w:uiPriority w:val="9"/>
-    <w:qFormat/>
     <w:pPr>
       <w:ind w:left="100"/>
       <w:outlineLvl w:val="0"/>
@@ -2780,14 +2538,14 @@
       <w:bCs/>
     </w:rPr>
   </w:style>
-  <w:style w:type="paragraph" w:styleId="Heading2">
+  <w:style w:type="paragraph" w:styleId="3">
     <w:name w:val="heading 2"/>
-    <w:basedOn w:val="Normal"/>
-    <w:next w:val="Normal"/>
-    <w:link w:val="Heading2Char"/>
-    <w:uiPriority w:val="9"/>
+    <w:basedOn w:val="1"/>
+    <w:next w:val="1"/>
+    <w:link w:val="15"/>
     <w:unhideWhenUsed/>
     <w:qFormat/>
+    <w:uiPriority w:val="9"/>
     <w:pPr>
       <w:keepNext/>
       <w:keepLines/>
@@ -2795,20 +2553,20 @@
       <w:outlineLvl w:val="1"/>
     </w:pPr>
     <w:rPr>
-      <w:rFonts w:asciiTheme="majorHAnsi" w:eastAsiaTheme="majorEastAsia" w:hAnsiTheme="majorHAnsi" w:cstheme="majorBidi"/>
-      <w:color w:val="365F91" w:themeColor="accent1" w:themeShade="BF"/>
+      <w:rFonts w:asciiTheme="majorHAnsi" w:hAnsiTheme="majorHAnsi" w:eastAsiaTheme="majorEastAsia" w:cstheme="majorBidi"/>
+      <w:color w:val="376092" w:themeColor="accent1" w:themeShade="BF"/>
       <w:sz w:val="26"/>
       <w:szCs w:val="26"/>
     </w:rPr>
   </w:style>
-  <w:style w:type="paragraph" w:styleId="Heading3">
+  <w:style w:type="paragraph" w:styleId="4">
     <w:name w:val="heading 3"/>
-    <w:basedOn w:val="Normal"/>
-    <w:next w:val="Normal"/>
-    <w:link w:val="Heading3Char"/>
-    <w:uiPriority w:val="9"/>
+    <w:basedOn w:val="1"/>
+    <w:next w:val="1"/>
+    <w:link w:val="16"/>
     <w:unhideWhenUsed/>
     <w:qFormat/>
+    <w:uiPriority w:val="9"/>
     <w:pPr>
       <w:keepNext/>
       <w:keepLines/>
@@ -2816,20 +2574,20 @@
       <w:outlineLvl w:val="2"/>
     </w:pPr>
     <w:rPr>
-      <w:rFonts w:asciiTheme="majorHAnsi" w:eastAsiaTheme="majorEastAsia" w:hAnsiTheme="majorHAnsi" w:cstheme="majorBidi"/>
-      <w:color w:val="244061" w:themeColor="accent1" w:themeShade="80"/>
+      <w:rFonts w:asciiTheme="majorHAnsi" w:hAnsiTheme="majorHAnsi" w:eastAsiaTheme="majorEastAsia" w:cstheme="majorBidi"/>
+      <w:color w:val="254061" w:themeColor="accent1" w:themeShade="80"/>
       <w:sz w:val="24"/>
       <w:szCs w:val="24"/>
     </w:rPr>
   </w:style>
-  <w:style w:type="paragraph" w:styleId="Heading4">
+  <w:style w:type="paragraph" w:styleId="5">
     <w:name w:val="heading 4"/>
-    <w:basedOn w:val="Normal"/>
-    <w:next w:val="Normal"/>
-    <w:link w:val="Heading4Char"/>
-    <w:uiPriority w:val="9"/>
+    <w:basedOn w:val="1"/>
+    <w:next w:val="1"/>
+    <w:link w:val="21"/>
     <w:unhideWhenUsed/>
     <w:qFormat/>
+    <w:uiPriority w:val="9"/>
     <w:pPr>
       <w:keepNext/>
       <w:keepLines/>
@@ -2837,25 +2595,24 @@
       <w:outlineLvl w:val="3"/>
     </w:pPr>
     <w:rPr>
-      <w:rFonts w:asciiTheme="majorHAnsi" w:eastAsiaTheme="majorEastAsia" w:hAnsiTheme="majorHAnsi" w:cstheme="majorBidi"/>
+      <w:rFonts w:asciiTheme="majorHAnsi" w:hAnsiTheme="majorHAnsi" w:eastAsiaTheme="majorEastAsia" w:cstheme="majorBidi"/>
       <w:i/>
       <w:iCs/>
-      <w:color w:val="365F91" w:themeColor="accent1" w:themeShade="BF"/>
+      <w:color w:val="376092" w:themeColor="accent1" w:themeShade="BF"/>
     </w:rPr>
   </w:style>
-  <w:style w:type="character" w:default="1" w:styleId="DefaultParagraphFont">
+  <w:style w:type="character" w:default="1" w:styleId="6">
     <w:name w:val="Default Paragraph Font"/>
-    <w:uiPriority w:val="1"/>
     <w:semiHidden/>
     <w:unhideWhenUsed/>
+    <w:uiPriority w:val="1"/>
   </w:style>
-  <w:style w:type="table" w:default="1" w:styleId="TableNormal">
+  <w:style w:type="table" w:default="1" w:styleId="7">
     <w:name w:val="Normal Table"/>
-    <w:uiPriority w:val="99"/>
     <w:semiHidden/>
     <w:unhideWhenUsed/>
+    <w:uiPriority w:val="99"/>
     <w:tblPr>
-      <w:tblInd w:w="0" w:type="dxa"/>
       <w:tblCellMar>
         <w:top w:w="0" w:type="dxa"/>
         <w:left w:w="108" w:type="dxa"/>
@@ -2864,28 +2621,38 @@
       </w:tblCellMar>
     </w:tblPr>
   </w:style>
-  <w:style w:type="numbering" w:default="1" w:styleId="NoList">
-    <w:name w:val="No List"/>
-    <w:uiPriority w:val="99"/>
-    <w:semiHidden/>
-    <w:unhideWhenUsed/>
-  </w:style>
-  <w:style w:type="paragraph" w:styleId="BodyText">
+  <w:style w:type="paragraph" w:styleId="8">
     <w:name w:val="Body Text"/>
-    <w:basedOn w:val="Normal"/>
+    <w:basedOn w:val="1"/>
+    <w:qFormat/>
     <w:uiPriority w:val="1"/>
-    <w:qFormat/>
     <w:pPr>
       <w:spacing w:before="8"/>
     </w:pPr>
   </w:style>
-  <w:style w:type="paragraph" w:styleId="Footer">
+  <w:style w:type="character" w:styleId="9">
+    <w:name w:val="FollowedHyperlink"/>
+    <w:basedOn w:val="6"/>
+    <w:semiHidden/>
+    <w:unhideWhenUsed/>
+    <w:uiPriority w:val="99"/>
+    <w:rPr>
+      <w:color w:val="800080" w:themeColor="followedHyperlink"/>
+      <w:u w:val="single"/>
+      <w14:textFill>
+        <w14:solidFill>
+          <w14:schemeClr w14:val="folHlink"/>
+        </w14:solidFill>
+      </w14:textFill>
+    </w:rPr>
+  </w:style>
+  <w:style w:type="paragraph" w:styleId="10">
     <w:name w:val="footer"/>
-    <w:basedOn w:val="Normal"/>
-    <w:link w:val="FooterChar"/>
-    <w:uiPriority w:val="99"/>
+    <w:basedOn w:val="1"/>
+    <w:link w:val="23"/>
     <w:unhideWhenUsed/>
     <w:qFormat/>
+    <w:uiPriority w:val="99"/>
     <w:pPr>
       <w:tabs>
         <w:tab w:val="center" w:pos="4513"/>
@@ -2893,13 +2660,13 @@
       </w:tabs>
     </w:pPr>
   </w:style>
-  <w:style w:type="paragraph" w:styleId="Header">
+  <w:style w:type="paragraph" w:styleId="11">
     <w:name w:val="header"/>
-    <w:basedOn w:val="Normal"/>
-    <w:link w:val="HeaderChar"/>
-    <w:uiPriority w:val="99"/>
+    <w:basedOn w:val="1"/>
+    <w:link w:val="22"/>
     <w:unhideWhenUsed/>
     <w:qFormat/>
+    <w:uiPriority w:val="99"/>
     <w:pPr>
       <w:tabs>
         <w:tab w:val="center" w:pos="4513"/>
@@ -2907,157 +2674,150 @@
       </w:tabs>
     </w:pPr>
   </w:style>
-  <w:style w:type="character" w:styleId="Hyperlink">
+  <w:style w:type="character" w:styleId="12">
     <w:name w:val="Hyperlink"/>
-    <w:basedOn w:val="DefaultParagraphFont"/>
-    <w:uiPriority w:val="99"/>
+    <w:basedOn w:val="6"/>
     <w:unhideWhenUsed/>
     <w:qFormat/>
+    <w:uiPriority w:val="99"/>
     <w:rPr>
       <w:color w:val="0000FF" w:themeColor="hyperlink"/>
       <w:u w:val="single"/>
+      <w14:textFill>
+        <w14:solidFill>
+          <w14:schemeClr w14:val="hlink"/>
+        </w14:solidFill>
+      </w14:textFill>
     </w:rPr>
   </w:style>
-  <w:style w:type="paragraph" w:styleId="ListParagraph">
+  <w:style w:type="paragraph" w:styleId="13">
     <w:name w:val="List Paragraph"/>
-    <w:basedOn w:val="Normal"/>
+    <w:basedOn w:val="1"/>
+    <w:qFormat/>
     <w:uiPriority w:val="1"/>
-    <w:qFormat/>
     <w:pPr>
       <w:ind w:left="820" w:hanging="361"/>
     </w:pPr>
   </w:style>
-  <w:style w:type="paragraph" w:customStyle="1" w:styleId="TableParagraph">
+  <w:style w:type="paragraph" w:customStyle="1" w:styleId="14">
     <w:name w:val="Table Paragraph"/>
-    <w:basedOn w:val="Normal"/>
+    <w:basedOn w:val="1"/>
+    <w:qFormat/>
     <w:uiPriority w:val="1"/>
+  </w:style>
+  <w:style w:type="character" w:customStyle="1" w:styleId="15">
+    <w:name w:val="Heading 2 Char"/>
+    <w:basedOn w:val="6"/>
+    <w:link w:val="3"/>
     <w:qFormat/>
-  </w:style>
-  <w:style w:type="character" w:customStyle="1" w:styleId="Heading2Char">
-    <w:name w:val="Heading 2 Char"/>
-    <w:basedOn w:val="DefaultParagraphFont"/>
-    <w:link w:val="Heading2"/>
     <w:uiPriority w:val="9"/>
-    <w:qFormat/>
     <w:rPr>
-      <w:rFonts w:asciiTheme="majorHAnsi" w:eastAsiaTheme="majorEastAsia" w:hAnsiTheme="majorHAnsi" w:cstheme="majorBidi"/>
-      <w:color w:val="365F91" w:themeColor="accent1" w:themeShade="BF"/>
+      <w:rFonts w:asciiTheme="majorHAnsi" w:hAnsiTheme="majorHAnsi" w:eastAsiaTheme="majorEastAsia" w:cstheme="majorBidi"/>
+      <w:color w:val="376092" w:themeColor="accent1" w:themeShade="BF"/>
       <w:sz w:val="26"/>
       <w:szCs w:val="26"/>
       <w:lang w:bidi="en-US"/>
     </w:rPr>
   </w:style>
-  <w:style w:type="character" w:customStyle="1" w:styleId="Heading3Char">
+  <w:style w:type="character" w:customStyle="1" w:styleId="16">
     <w:name w:val="Heading 3 Char"/>
-    <w:basedOn w:val="DefaultParagraphFont"/>
-    <w:link w:val="Heading3"/>
+    <w:basedOn w:val="6"/>
+    <w:link w:val="4"/>
+    <w:qFormat/>
     <w:uiPriority w:val="9"/>
-    <w:qFormat/>
     <w:rPr>
-      <w:rFonts w:asciiTheme="majorHAnsi" w:eastAsiaTheme="majorEastAsia" w:hAnsiTheme="majorHAnsi" w:cstheme="majorBidi"/>
-      <w:color w:val="244061" w:themeColor="accent1" w:themeShade="80"/>
+      <w:rFonts w:asciiTheme="majorHAnsi" w:hAnsiTheme="majorHAnsi" w:eastAsiaTheme="majorEastAsia" w:cstheme="majorBidi"/>
+      <w:color w:val="254061" w:themeColor="accent1" w:themeShade="80"/>
       <w:sz w:val="24"/>
       <w:szCs w:val="24"/>
       <w:lang w:bidi="en-US"/>
     </w:rPr>
   </w:style>
-  <w:style w:type="character" w:customStyle="1" w:styleId="d-block">
+  <w:style w:type="character" w:customStyle="1" w:styleId="17">
     <w:name w:val="d-block"/>
-    <w:basedOn w:val="DefaultParagraphFont"/>
+    <w:basedOn w:val="6"/>
     <w:qFormat/>
+    <w:uiPriority w:val="0"/>
   </w:style>
-  <w:style w:type="paragraph" w:styleId="NoSpacing">
+  <w:style w:type="paragraph" w:styleId="18">
     <w:name w:val="No Spacing"/>
-    <w:link w:val="NoSpacingChar"/>
+    <w:link w:val="19"/>
+    <w:qFormat/>
     <w:uiPriority w:val="1"/>
-    <w:qFormat/>
     <w:rPr>
-      <w:rFonts w:asciiTheme="minorHAnsi" w:eastAsiaTheme="minorEastAsia" w:hAnsiTheme="minorHAnsi" w:cstheme="minorBidi"/>
+      <w:rFonts w:asciiTheme="minorHAnsi" w:hAnsiTheme="minorHAnsi" w:eastAsiaTheme="minorEastAsia" w:cstheme="minorBidi"/>
       <w:sz w:val="22"/>
       <w:szCs w:val="22"/>
       <w:lang w:val="en-US" w:eastAsia="en-US" w:bidi="ar-SA"/>
     </w:rPr>
   </w:style>
-  <w:style w:type="character" w:customStyle="1" w:styleId="NoSpacingChar">
+  <w:style w:type="character" w:customStyle="1" w:styleId="19">
     <w:name w:val="No Spacing Char"/>
-    <w:basedOn w:val="DefaultParagraphFont"/>
-    <w:link w:val="NoSpacing"/>
+    <w:basedOn w:val="6"/>
+    <w:link w:val="18"/>
+    <w:qFormat/>
     <w:uiPriority w:val="1"/>
-    <w:qFormat/>
     <w:rPr>
       <w:rFonts w:eastAsiaTheme="minorEastAsia"/>
     </w:rPr>
   </w:style>
-  <w:style w:type="character" w:customStyle="1" w:styleId="UnresolvedMention1">
+  <w:style w:type="character" w:customStyle="1" w:styleId="20">
     <w:name w:val="Unresolved Mention1"/>
-    <w:basedOn w:val="DefaultParagraphFont"/>
-    <w:uiPriority w:val="99"/>
+    <w:basedOn w:val="6"/>
     <w:semiHidden/>
     <w:unhideWhenUsed/>
     <w:qFormat/>
+    <w:uiPriority w:val="99"/>
     <w:rPr>
       <w:color w:val="605E5C"/>
       <w:shd w:val="clear" w:color="auto" w:fill="E1DFDD"/>
     </w:rPr>
   </w:style>
-  <w:style w:type="character" w:customStyle="1" w:styleId="Heading4Char">
+  <w:style w:type="character" w:customStyle="1" w:styleId="21">
     <w:name w:val="Heading 4 Char"/>
-    <w:basedOn w:val="DefaultParagraphFont"/>
-    <w:link w:val="Heading4"/>
+    <w:basedOn w:val="6"/>
+    <w:link w:val="5"/>
+    <w:qFormat/>
     <w:uiPriority w:val="9"/>
-    <w:qFormat/>
     <w:rPr>
-      <w:rFonts w:asciiTheme="majorHAnsi" w:eastAsiaTheme="majorEastAsia" w:hAnsiTheme="majorHAnsi" w:cstheme="majorBidi"/>
+      <w:rFonts w:asciiTheme="majorHAnsi" w:hAnsiTheme="majorHAnsi" w:eastAsiaTheme="majorEastAsia" w:cstheme="majorBidi"/>
       <w:i/>
       <w:iCs/>
-      <w:color w:val="365F91" w:themeColor="accent1" w:themeShade="BF"/>
+      <w:color w:val="376092" w:themeColor="accent1" w:themeShade="BF"/>
       <w:lang w:bidi="en-US"/>
     </w:rPr>
   </w:style>
-  <w:style w:type="character" w:customStyle="1" w:styleId="HeaderChar">
+  <w:style w:type="character" w:customStyle="1" w:styleId="22">
     <w:name w:val="Header Char"/>
-    <w:basedOn w:val="DefaultParagraphFont"/>
-    <w:link w:val="Header"/>
+    <w:basedOn w:val="6"/>
+    <w:link w:val="11"/>
+    <w:qFormat/>
     <w:uiPriority w:val="99"/>
-    <w:qFormat/>
     <w:rPr>
-      <w:rFonts w:ascii="Calibri" w:eastAsia="Calibri" w:hAnsi="Calibri" w:cs="Calibri"/>
+      <w:rFonts w:ascii="Calibri" w:hAnsi="Calibri" w:eastAsia="Calibri" w:cs="Calibri"/>
       <w:lang w:bidi="en-US"/>
     </w:rPr>
   </w:style>
-  <w:style w:type="character" w:customStyle="1" w:styleId="FooterChar">
+  <w:style w:type="character" w:customStyle="1" w:styleId="23">
     <w:name w:val="Footer Char"/>
-    <w:basedOn w:val="DefaultParagraphFont"/>
-    <w:link w:val="Footer"/>
+    <w:basedOn w:val="6"/>
+    <w:link w:val="10"/>
+    <w:qFormat/>
     <w:uiPriority w:val="99"/>
-    <w:qFormat/>
     <w:rPr>
-      <w:rFonts w:ascii="Calibri" w:eastAsia="Calibri" w:hAnsi="Calibri" w:cs="Calibri"/>
+      <w:rFonts w:ascii="Calibri" w:hAnsi="Calibri" w:eastAsia="Calibri" w:cs="Calibri"/>
       <w:lang w:bidi="en-US"/>
     </w:rPr>
   </w:style>
-  <w:style w:type="character" w:styleId="UnresolvedMention">
+  <w:style w:type="character" w:customStyle="1" w:styleId="24">
     <w:name w:val="Unresolved Mention"/>
-    <w:basedOn w:val="DefaultParagraphFont"/>
-    <w:uiPriority w:val="99"/>
+    <w:basedOn w:val="6"/>
     <w:semiHidden/>
     <w:unhideWhenUsed/>
-    <w:rsid w:val="00C65E7C"/>
+    <w:uiPriority w:val="99"/>
     <w:rPr>
       <w:color w:val="605E5C"/>
       <w:shd w:val="clear" w:color="auto" w:fill="E1DFDD"/>
-    </w:rPr>
-  </w:style>
-  <w:style w:type="character" w:styleId="FollowedHyperlink">
-    <w:name w:val="FollowedHyperlink"/>
-    <w:basedOn w:val="DefaultParagraphFont"/>
-    <w:uiPriority w:val="99"/>
-    <w:semiHidden/>
-    <w:unhideWhenUsed/>
-    <w:rsid w:val="00C65E7C"/>
-    <w:rPr>
-      <w:color w:val="800080" w:themeColor="followedHyperlink"/>
-      <w:u w:val="single"/>
     </w:rPr>
   </w:style>
 </w:styles>
@@ -3342,7 +3102,6 @@
     </a:fmtScheme>
   </a:themeElements>
   <a:objectDefaults/>
-  <a:extraClrSchemeLst/>
 </a:theme>
 </file>
 
@@ -3372,8 +3131,6 @@
 
 <file path=customXml/itemProps2.xml><?xml version="1.0" encoding="utf-8"?>
 <ds:datastoreItem xmlns:ds="http://schemas.openxmlformats.org/officeDocument/2006/customXml" ds:itemID="{4C93888D-6564-4A6D-A9B1-CB27E042DBB2}">
-  <ds:schemaRefs>
-    <ds:schemaRef ds:uri="http://schemas.openxmlformats.org/officeDocument/2006/bibliography"/>
-  </ds:schemaRefs>
+  <ds:schemaRefs/>
 </ds:datastoreItem>
 </file>